--- a/Documenti/Diari/FaceLock_2020-03-27.docx
+++ b/Documenti/Diari/FaceLock_2020-03-27.docx
@@ -101,8 +101,13 @@
               <w:cnfStyle w:val="000000100000" w:firstRow="0" w:lastRow="0" w:firstColumn="0" w:lastColumn="0" w:oddVBand="0" w:evenVBand="0" w:oddHBand="1" w:evenHBand="0" w:firstRowFirstColumn="0" w:firstRowLastColumn="0" w:lastRowFirstColumn="0" w:lastRowLastColumn="0"/>
             </w:pPr>
             <w:r>
-              <w:t>Stesura del Gantt</w:t>
+              <w:t xml:space="preserve">Stesura del </w:t>
             </w:r>
+            <w:proofErr w:type="spellStart"/>
+            <w:r>
+              <w:t>Gantt</w:t>
+            </w:r>
+            <w:proofErr w:type="spellEnd"/>
           </w:p>
         </w:tc>
         <w:tc>
@@ -133,6 +138,67 @@
           </w:p>
         </w:tc>
       </w:tr>
+      <w:tr>
+        <w:tc>
+          <w:tcPr>
+            <w:cnfStyle w:val="001000000000" w:firstRow="0" w:lastRow="0" w:firstColumn="1" w:lastColumn="0" w:oddVBand="0" w:evenVBand="0" w:oddHBand="0" w:evenHBand="0" w:firstRowFirstColumn="0" w:firstRowLastColumn="0" w:lastRowFirstColumn="0" w:lastRowLastColumn="0"/>
+            <w:tcW w:w="1560" w:type="dxa"/>
+          </w:tcPr>
+          <w:p>
+            <w:r>
+              <w:t>8:20 – 11:35</w:t>
+            </w:r>
+          </w:p>
+        </w:tc>
+        <w:tc>
+          <w:tcPr>
+            <w:tcW w:w="4677" w:type="dxa"/>
+          </w:tcPr>
+          <w:p>
+            <w:pPr>
+              <w:cnfStyle w:val="000000000000" w:firstRow="0" w:lastRow="0" w:firstColumn="0" w:lastColumn="0" w:oddVBand="0" w:evenVBand="0" w:oddHBand="0" w:evenHBand="0" w:firstRowFirstColumn="0" w:firstRowLastColumn="0" w:lastRowFirstColumn="0" w:lastRowLastColumn="0"/>
+            </w:pPr>
+            <w:r>
+              <w:t xml:space="preserve">Correzione </w:t>
+            </w:r>
+            <w:proofErr w:type="spellStart"/>
+            <w:r>
+              <w:t>Wizard</w:t>
+            </w:r>
+            <w:proofErr w:type="spellEnd"/>
+            <w:r>
+              <w:t xml:space="preserve"> di installazione Windows</w:t>
+            </w:r>
+          </w:p>
+        </w:tc>
+        <w:tc>
+          <w:tcPr>
+            <w:tcW w:w="2127" w:type="dxa"/>
+          </w:tcPr>
+          <w:p>
+            <w:pPr>
+              <w:cnfStyle w:val="000000000000" w:firstRow="0" w:lastRow="0" w:firstColumn="0" w:lastColumn="0" w:oddVBand="0" w:evenVBand="0" w:oddHBand="0" w:evenHBand="0" w:firstRowFirstColumn="0" w:firstRowLastColumn="0" w:lastRowFirstColumn="0" w:lastRowLastColumn="0"/>
+            </w:pPr>
+            <w:r>
+              <w:t>Bruno</w:t>
+            </w:r>
+          </w:p>
+        </w:tc>
+        <w:tc>
+          <w:tcPr>
+            <w:tcW w:w="1274" w:type="dxa"/>
+          </w:tcPr>
+          <w:p>
+            <w:pPr>
+              <w:jc w:val="center"/>
+              <w:cnfStyle w:val="000000000000" w:firstRow="0" w:lastRow="0" w:firstColumn="0" w:lastColumn="0" w:oddVBand="0" w:evenVBand="0" w:oddHBand="0" w:evenHBand="0" w:firstRowFirstColumn="0" w:firstRowLastColumn="0" w:lastRowFirstColumn="0" w:lastRowLastColumn="0"/>
+            </w:pPr>
+            <w:r>
+              <w:t>2</w:t>
+            </w:r>
+          </w:p>
+        </w:tc>
+      </w:tr>
     </w:tbl>
     <w:p>
       <w:pPr>
@@ -159,8 +225,6 @@
       <w:r>
         <w:t xml:space="preserve"> Nonostante questo inconveniente pensiamo di starci nei tempi, grazie a molte lezioni estremamente produttive.</w:t>
       </w:r>
-      <w:bookmarkStart w:id="0" w:name="_GoBack"/>
-      <w:bookmarkEnd w:id="0"/>
     </w:p>
     <w:p>
       <w:pPr>
@@ -172,8 +236,68 @@
         <w:jc w:val="both"/>
       </w:pPr>
       <w:r>
-        <w:t>Ho dovuto rifare il Gantt a causa di un cambio di software per gestirlo, questo cambio è stato forzato a causa del coronavirus (sono passato da Microsoft Project a ProjectLibre). Purtroppo ProjectLibre non riesce ad interpretare al meglio i film di Microsoft Project e questo ha incasinato il Gantt, per risolverlo ho deciso di rifare completamente il Gantt (basandomi comunque su quello che già avevamo ma era sbagliato in termini di date). Grazie a questo inconveniente sono riuscito a fare un Gantt estremamente più preciso e fedele.</w:t>
-      </w:r>
+        <w:t xml:space="preserve">Ho dovuto rifare il </w:t>
+      </w:r>
+      <w:proofErr w:type="spellStart"/>
+      <w:r>
+        <w:t>Gantt</w:t>
+      </w:r>
+      <w:proofErr w:type="spellEnd"/>
+      <w:r>
+        <w:t xml:space="preserve"> a causa di un cambio di software per gestirlo, questo cambio è stato forzato a causa del coronavirus (sono passato da Microsoft Project a </w:t>
+      </w:r>
+      <w:proofErr w:type="spellStart"/>
+      <w:r>
+        <w:t>ProjectLibre</w:t>
+      </w:r>
+      <w:proofErr w:type="spellEnd"/>
+      <w:r>
+        <w:t xml:space="preserve">). Purtroppo </w:t>
+      </w:r>
+      <w:proofErr w:type="spellStart"/>
+      <w:r>
+        <w:t>ProjectLibre</w:t>
+      </w:r>
+      <w:proofErr w:type="spellEnd"/>
+      <w:r>
+        <w:t xml:space="preserve"> non riesce ad interpretare al meglio i film di Microsoft Project e questo ha incasinato il </w:t>
+      </w:r>
+      <w:proofErr w:type="spellStart"/>
+      <w:r>
+        <w:t>Gantt</w:t>
+      </w:r>
+      <w:proofErr w:type="spellEnd"/>
+      <w:r>
+        <w:t xml:space="preserve">, per risolverlo ho deciso di rifare completamente il </w:t>
+      </w:r>
+      <w:proofErr w:type="spellStart"/>
+      <w:r>
+        <w:t>Gantt</w:t>
+      </w:r>
+      <w:proofErr w:type="spellEnd"/>
+      <w:r>
+        <w:t xml:space="preserve"> (basandomi comunque su quello che già avevamo ma era sbagliato in termini di date). Grazie a questo inconveniente sono riuscito a fare un </w:t>
+      </w:r>
+      <w:proofErr w:type="spellStart"/>
+      <w:r>
+        <w:t>Gantt</w:t>
+      </w:r>
+      <w:proofErr w:type="spellEnd"/>
+      <w:r>
+        <w:t xml:space="preserve"> estremamente più preciso e fedele.</w:t>
+      </w:r>
+    </w:p>
+    <w:p>
+      <w:pPr>
+        <w:pStyle w:val="Paragrafoelenco"/>
+        <w:numPr>
+          <w:ilvl w:val="0"/>
+          <w:numId w:val="1"/>
+        </w:numPr>
+        <w:jc w:val="both"/>
+      </w:pPr>
+      <w:bookmarkStart w:id="0" w:name="_GoBack"/>
+      <w:bookmarkEnd w:id="0"/>
     </w:p>
     <w:p/>
     <w:p>
@@ -1356,7 +1480,7 @@
 </file>
 
 <file path=customXml/itemProps1.xml><?xml version="1.0" encoding="utf-8"?>
-<ds:datastoreItem xmlns:ds="http://schemas.openxmlformats.org/officeDocument/2006/customXml" ds:itemID="{EC4342B9-04EF-4A89-84ED-B605FFE10613}">
+<ds:datastoreItem xmlns:ds="http://schemas.openxmlformats.org/officeDocument/2006/customXml" ds:itemID="{DA0C8546-69D4-4457-AF73-D117D33590C7}">
   <ds:schemaRefs>
     <ds:schemaRef ds:uri="http://schemas.openxmlformats.org/officeDocument/2006/bibliography"/>
   </ds:schemaRefs>

--- a/Documenti/Diari/FaceLock_2020-03-27.docx
+++ b/Documenti/Diari/FaceLock_2020-03-27.docx
@@ -101,13 +101,8 @@
               <w:cnfStyle w:val="000000100000" w:firstRow="0" w:lastRow="0" w:firstColumn="0" w:lastColumn="0" w:oddVBand="0" w:evenVBand="0" w:oddHBand="1" w:evenHBand="0" w:firstRowFirstColumn="0" w:firstRowLastColumn="0" w:lastRowFirstColumn="0" w:lastRowLastColumn="0"/>
             </w:pPr>
             <w:r>
-              <w:t xml:space="preserve">Stesura del </w:t>
-            </w:r>
-            <w:proofErr w:type="spellStart"/>
-            <w:r>
-              <w:t>Gantt</w:t>
-            </w:r>
-            <w:proofErr w:type="spellEnd"/>
+              <w:t>Stesura del Gantt</w:t>
+            </w:r>
           </w:p>
         </w:tc>
         <w:tc>
@@ -146,7 +141,16 @@
           </w:tcPr>
           <w:p>
             <w:r>
-              <w:t>8:20 – 11:35</w:t>
+              <w:t>8:20 – 1</w:t>
+            </w:r>
+            <w:r>
+              <w:t>4</w:t>
+            </w:r>
+            <w:r>
+              <w:t>:</w:t>
+            </w:r>
+            <w:r>
+              <w:t>45</w:t>
             </w:r>
           </w:p>
         </w:tc>
@@ -159,15 +163,7 @@
               <w:cnfStyle w:val="000000000000" w:firstRow="0" w:lastRow="0" w:firstColumn="0" w:lastColumn="0" w:oddVBand="0" w:evenVBand="0" w:oddHBand="0" w:evenHBand="0" w:firstRowFirstColumn="0" w:firstRowLastColumn="0" w:lastRowFirstColumn="0" w:lastRowLastColumn="0"/>
             </w:pPr>
             <w:r>
-              <w:t xml:space="preserve">Correzione </w:t>
-            </w:r>
-            <w:proofErr w:type="spellStart"/>
-            <w:r>
-              <w:t>Wizard</w:t>
-            </w:r>
-            <w:proofErr w:type="spellEnd"/>
-            <w:r>
-              <w:t xml:space="preserve"> di installazione Windows</w:t>
+              <w:t>Script che si avvia al login (Windows)</w:t>
             </w:r>
           </w:p>
         </w:tc>
@@ -181,6 +177,9 @@
             </w:pPr>
             <w:r>
               <w:t>Bruno</w:t>
+            </w:r>
+            <w:r>
+              <w:t>, Matteo (dalle 13:15)</w:t>
             </w:r>
           </w:p>
         </w:tc>
@@ -199,6 +198,62 @@
           </w:p>
         </w:tc>
       </w:tr>
+      <w:tr>
+        <w:trPr>
+          <w:cnfStyle w:val="000000100000" w:firstRow="0" w:lastRow="0" w:firstColumn="0" w:lastColumn="0" w:oddVBand="0" w:evenVBand="0" w:oddHBand="1" w:evenHBand="0" w:firstRowFirstColumn="0" w:firstRowLastColumn="0" w:lastRowFirstColumn="0" w:lastRowLastColumn="0"/>
+        </w:trPr>
+        <w:tc>
+          <w:tcPr>
+            <w:cnfStyle w:val="001000000000" w:firstRow="0" w:lastRow="0" w:firstColumn="1" w:lastColumn="0" w:oddVBand="0" w:evenVBand="0" w:oddHBand="0" w:evenHBand="0" w:firstRowFirstColumn="0" w:firstRowLastColumn="0" w:lastRowFirstColumn="0" w:lastRowLastColumn="0"/>
+            <w:tcW w:w="1560" w:type="dxa"/>
+          </w:tcPr>
+          <w:p>
+            <w:r>
+              <w:t>15:00 – 16:30</w:t>
+            </w:r>
+          </w:p>
+        </w:tc>
+        <w:tc>
+          <w:tcPr>
+            <w:tcW w:w="4677" w:type="dxa"/>
+          </w:tcPr>
+          <w:p>
+            <w:pPr>
+              <w:cnfStyle w:val="000000100000" w:firstRow="0" w:lastRow="0" w:firstColumn="0" w:lastColumn="0" w:oddVBand="0" w:evenVBand="0" w:oddHBand="1" w:evenHBand="0" w:firstRowFirstColumn="0" w:firstRowLastColumn="0" w:lastRowFirstColumn="0" w:lastRowLastColumn="0"/>
+            </w:pPr>
+            <w:r>
+              <w:t>Script per importare l’xml</w:t>
+            </w:r>
+          </w:p>
+        </w:tc>
+        <w:tc>
+          <w:tcPr>
+            <w:tcW w:w="2127" w:type="dxa"/>
+          </w:tcPr>
+          <w:p>
+            <w:pPr>
+              <w:cnfStyle w:val="000000100000" w:firstRow="0" w:lastRow="0" w:firstColumn="0" w:lastColumn="0" w:oddVBand="0" w:evenVBand="0" w:oddHBand="1" w:evenHBand="0" w:firstRowFirstColumn="0" w:firstRowLastColumn="0" w:lastRowFirstColumn="0" w:lastRowLastColumn="0"/>
+            </w:pPr>
+            <w:r>
+              <w:t>Bruno, Matteo</w:t>
+            </w:r>
+          </w:p>
+        </w:tc>
+        <w:tc>
+          <w:tcPr>
+            <w:tcW w:w="1274" w:type="dxa"/>
+          </w:tcPr>
+          <w:p>
+            <w:pPr>
+              <w:jc w:val="center"/>
+              <w:cnfStyle w:val="000000100000" w:firstRow="0" w:lastRow="0" w:firstColumn="0" w:lastColumn="0" w:oddVBand="0" w:evenVBand="0" w:oddHBand="1" w:evenHBand="0" w:firstRowFirstColumn="0" w:firstRowLastColumn="0" w:lastRowFirstColumn="0" w:lastRowLastColumn="0"/>
+            </w:pPr>
+            <w:r>
+              <w:t>3</w:t>
+            </w:r>
+          </w:p>
+        </w:tc>
+      </w:tr>
     </w:tbl>
     <w:p>
       <w:pPr>
@@ -236,55 +291,13 @@
         <w:jc w:val="both"/>
       </w:pPr>
       <w:r>
-        <w:t xml:space="preserve">Ho dovuto rifare il </w:t>
-      </w:r>
-      <w:proofErr w:type="spellStart"/>
-      <w:r>
-        <w:t>Gantt</w:t>
-      </w:r>
-      <w:proofErr w:type="spellEnd"/>
-      <w:r>
-        <w:t xml:space="preserve"> a causa di un cambio di software per gestirlo, questo cambio è stato forzato a causa del coronavirus (sono passato da Microsoft Project a </w:t>
-      </w:r>
-      <w:proofErr w:type="spellStart"/>
-      <w:r>
-        <w:t>ProjectLibre</w:t>
-      </w:r>
-      <w:proofErr w:type="spellEnd"/>
-      <w:r>
-        <w:t xml:space="preserve">). Purtroppo </w:t>
-      </w:r>
-      <w:proofErr w:type="spellStart"/>
-      <w:r>
-        <w:t>ProjectLibre</w:t>
-      </w:r>
-      <w:proofErr w:type="spellEnd"/>
-      <w:r>
-        <w:t xml:space="preserve"> non riesce ad interpretare al meglio i film di Microsoft Project e questo ha incasinato il </w:t>
-      </w:r>
-      <w:proofErr w:type="spellStart"/>
-      <w:r>
-        <w:t>Gantt</w:t>
-      </w:r>
-      <w:proofErr w:type="spellEnd"/>
-      <w:r>
-        <w:t xml:space="preserve">, per risolverlo ho deciso di rifare completamente il </w:t>
-      </w:r>
-      <w:proofErr w:type="spellStart"/>
-      <w:r>
-        <w:t>Gantt</w:t>
-      </w:r>
-      <w:proofErr w:type="spellEnd"/>
-      <w:r>
-        <w:t xml:space="preserve"> (basandomi comunque su quello che già avevamo ma era sbagliato in termini di date). Grazie a questo inconveniente sono riuscito a fare un </w:t>
-      </w:r>
-      <w:proofErr w:type="spellStart"/>
-      <w:r>
-        <w:t>Gantt</w:t>
-      </w:r>
-      <w:proofErr w:type="spellEnd"/>
-      <w:r>
-        <w:t xml:space="preserve"> estremamente più preciso e fedele.</w:t>
+        <w:t>Ho dovuto rifare il Gantt a causa di un cambio di software per gestirlo, questo cambio è stato forzato a causa del coronavirus (sono passato da Microsoft Project a ProjectLibre). Purtroppo ProjectLibre non riesce ad interpretare al meglio i fil</w:t>
+      </w:r>
+      <w:r>
+        <w:t>e</w:t>
+      </w:r>
+      <w:r>
+        <w:t xml:space="preserve"> di Microsoft Project e questo ha incasinato il Gantt, per risolverlo ho deciso di rifare completamente il Gantt (basandomi comunque su quello che già avevamo ma era sbagliato in termini di date). Grazie a questo inconveniente sono riuscito a fare un Gantt estremamente più preciso e fedele.</w:t>
       </w:r>
     </w:p>
     <w:p>
@@ -296,36 +309,205 @@
         </w:numPr>
         <w:jc w:val="both"/>
       </w:pPr>
+      <w:r>
+        <w:drawing>
+          <wp:anchor distT="0" distB="0" distL="114300" distR="114300" simplePos="0" relativeHeight="251658240" behindDoc="1" locked="0" layoutInCell="1" allowOverlap="1" wp14:anchorId="3CB2B916">
+            <wp:simplePos x="0" y="0"/>
+            <wp:positionH relativeFrom="column">
+              <wp:posOffset>3383534</wp:posOffset>
+            </wp:positionH>
+            <wp:positionV relativeFrom="paragraph">
+              <wp:posOffset>8255</wp:posOffset>
+            </wp:positionV>
+            <wp:extent cx="3020695" cy="2663190"/>
+            <wp:effectExtent l="0" t="0" r="8255" b="3810"/>
+            <wp:wrapTight wrapText="bothSides">
+              <wp:wrapPolygon edited="0">
+                <wp:start x="0" y="0"/>
+                <wp:lineTo x="0" y="21476"/>
+                <wp:lineTo x="21523" y="21476"/>
+                <wp:lineTo x="21523" y="0"/>
+                <wp:lineTo x="0" y="0"/>
+              </wp:wrapPolygon>
+            </wp:wrapTight>
+            <wp:docPr id="1" name="Immagine 1"/>
+            <wp:cNvGraphicFramePr>
+              <a:graphicFrameLocks xmlns:a="http://schemas.openxmlformats.org/drawingml/2006/main" noChangeAspect="1"/>
+            </wp:cNvGraphicFramePr>
+            <a:graphic xmlns:a="http://schemas.openxmlformats.org/drawingml/2006/main">
+              <a:graphicData uri="http://schemas.openxmlformats.org/drawingml/2006/picture">
+                <pic:pic xmlns:pic="http://schemas.openxmlformats.org/drawingml/2006/picture">
+                  <pic:nvPicPr>
+                    <pic:cNvPr id="1" name=""/>
+                    <pic:cNvPicPr/>
+                  </pic:nvPicPr>
+                  <pic:blipFill>
+                    <a:blip r:embed="rId8">
+                      <a:extLst>
+                        <a:ext uri="{28A0092B-C50C-407E-A947-70E740481C1C}">
+                          <a14:useLocalDpi xmlns:a14="http://schemas.microsoft.com/office/drawing/2010/main" val="0"/>
+                        </a:ext>
+                      </a:extLst>
+                    </a:blip>
+                    <a:stretch>
+                      <a:fillRect/>
+                    </a:stretch>
+                  </pic:blipFill>
+                  <pic:spPr>
+                    <a:xfrm>
+                      <a:off x="0" y="0"/>
+                      <a:ext cx="3020695" cy="2663190"/>
+                    </a:xfrm>
+                    <a:prstGeom prst="rect">
+                      <a:avLst/>
+                    </a:prstGeom>
+                  </pic:spPr>
+                </pic:pic>
+              </a:graphicData>
+            </a:graphic>
+            <wp14:sizeRelH relativeFrom="margin">
+              <wp14:pctWidth>0</wp14:pctWidth>
+            </wp14:sizeRelH>
+            <wp14:sizeRelV relativeFrom="margin">
+              <wp14:pctHeight>0</wp14:pctHeight>
+            </wp14:sizeRelV>
+          </wp:anchor>
+        </w:drawing>
+      </w:r>
+      <w:r>
+        <w:t>Ci siamo accorti che lo script partiva unicamente al primo avvio del PC e non partiva se veniva fatta una disconnessione e poi di nuovo l’accesso. Per aggirare questo problema siamo tornati nel Task Scheduler, nelle proprietà del Task (chiamat</w:t>
+      </w:r>
+      <w:r>
+        <w:t>o</w:t>
+      </w:r>
+      <w:r>
+        <w:t xml:space="preserve"> FaceLock) e abbiamo impostato l’avvio del task all’accensione della workstation. Per mettere questo evento bisogna andare nel tab attivazione, fare modifica e scegliere all’avvio della workstation.</w:t>
+      </w:r>
+      <w:r>
+        <w:rPr>
+          <w:noProof/>
+        </w:rPr>
+        <w:t xml:space="preserve"> </w:t>
+      </w:r>
+      <w:r>
+        <w:rPr>
+          <w:noProof/>
+        </w:rPr>
+        <w:t>Fatto questo ho esportato il task come xml e abbiamo cercato un modo per importarlo tramite linea di comando cambiando l’utente che eseguiva il task (perché cambiando PC l’utente che era dedicato all’avvio del task doveva essere differente). I comando è il seguente:</w:t>
+      </w:r>
+      <w:r>
+        <w:rPr>
+          <w:noProof/>
+        </w:rPr>
+        <w:br/>
+      </w:r>
+      <w:r>
+        <w:drawing>
+          <wp:inline distT="0" distB="0" distL="0" distR="0" wp14:anchorId="10EE7894" wp14:editId="083AF755">
+            <wp:extent cx="6283760" cy="241402"/>
+            <wp:effectExtent l="0" t="0" r="3175" b="6350"/>
+            <wp:docPr id="3" name="Immagine 3"/>
+            <wp:cNvGraphicFramePr>
+              <a:graphicFrameLocks xmlns:a="http://schemas.openxmlformats.org/drawingml/2006/main" noChangeAspect="1"/>
+            </wp:cNvGraphicFramePr>
+            <a:graphic xmlns:a="http://schemas.openxmlformats.org/drawingml/2006/main">
+              <a:graphicData uri="http://schemas.openxmlformats.org/drawingml/2006/picture">
+                <pic:pic xmlns:pic="http://schemas.openxmlformats.org/drawingml/2006/picture">
+                  <pic:nvPicPr>
+                    <pic:cNvPr id="1" name=""/>
+                    <pic:cNvPicPr/>
+                  </pic:nvPicPr>
+                  <pic:blipFill>
+                    <a:blip r:embed="rId9"/>
+                    <a:stretch>
+                      <a:fillRect/>
+                    </a:stretch>
+                  </pic:blipFill>
+                  <pic:spPr>
+                    <a:xfrm>
+                      <a:off x="0" y="0"/>
+                      <a:ext cx="6796773" cy="261110"/>
+                    </a:xfrm>
+                    <a:prstGeom prst="rect">
+                      <a:avLst/>
+                    </a:prstGeom>
+                  </pic:spPr>
+                </pic:pic>
+              </a:graphicData>
+            </a:graphic>
+          </wp:inline>
+        </w:drawing>
+      </w:r>
+      <w:r>
+        <w:rPr>
+          <w:noProof/>
+        </w:rPr>
+        <w:br/>
+        <w:t>I problemi adesso sono due, ovvero il fatto di eseguire il cmd come amministratore per riuscire a completare l’operazione e l’inserimento della password dell’utente.</w:t>
+      </w:r>
+    </w:p>
+    <w:p>
+      <w:pPr>
+        <w:pStyle w:val="Paragrafoelenco"/>
+        <w:numPr>
+          <w:ilvl w:val="0"/>
+          <w:numId w:val="1"/>
+        </w:numPr>
+        <w:jc w:val="both"/>
+      </w:pPr>
+      <w:r>
+        <w:rPr>
+          <w:noProof/>
+        </w:rPr>
+        <w:t>Grazie ad un file bat siamo riusciti a scrivere uno script che permetta di importare automaticamente il file xml contenente le informazioni del task. Questo script verrà eseguito ogni volta che si premerà applica nell’interfaccia grafica per impostare le impostazioni e, una volta importato il file xml, lo eliminerà in modo che così la prossima volta saprà che lo ha già importato. L’unica cosa brutta è che lo script richiederà all’utente i permessi di amministratore e di inserire la propria password (altrimenti non importerà lo script).</w:t>
+      </w:r>
+    </w:p>
+    <w:p>
+      <w:pPr>
+        <w:pStyle w:val="Titolo1"/>
+      </w:pPr>
+      <w:r>
+        <w:lastRenderedPageBreak/>
+        <w:t>Problemi riscontrati</w:t>
+      </w:r>
+    </w:p>
+    <w:p>
+      <w:pPr>
+        <w:pStyle w:val="Titolo1"/>
+      </w:pPr>
+      <w:r>
+        <w:t>Programma di massima per la prossima giornata di lavoro</w:t>
+      </w:r>
+    </w:p>
+    <w:p>
+      <w:pPr>
+        <w:pStyle w:val="Paragrafoelenco"/>
+        <w:numPr>
+          <w:ilvl w:val="0"/>
+          <w:numId w:val="2"/>
+        </w:numPr>
+      </w:pPr>
+      <w:r>
+        <w:t>Implementare lo script dell’importazione dell’xml nell’interfacci agrafica (per windows).</w:t>
+      </w:r>
+    </w:p>
+    <w:p>
+      <w:pPr>
+        <w:pStyle w:val="Titolo1"/>
+      </w:pPr>
+      <w:r>
+        <w:t>Punto rispetto alla pianifica</w:t>
+      </w:r>
+    </w:p>
+    <w:p>
+      <w:r>
+        <w:t>Estremamente avanti.</w:t>
+      </w:r>
       <w:bookmarkStart w:id="0" w:name="_GoBack"/>
       <w:bookmarkEnd w:id="0"/>
     </w:p>
-    <w:p/>
-    <w:p>
-      <w:pPr>
-        <w:pStyle w:val="Titolo1"/>
-      </w:pPr>
-      <w:r>
-        <w:t>Problemi riscontrati</w:t>
-      </w:r>
-    </w:p>
-    <w:p>
-      <w:pPr>
-        <w:pStyle w:val="Titolo1"/>
-      </w:pPr>
-      <w:r>
-        <w:t>Programma di massima per la prossima giornata di lavoro</w:t>
-      </w:r>
-    </w:p>
-    <w:p>
-      <w:pPr>
-        <w:pStyle w:val="Titolo1"/>
-      </w:pPr>
-      <w:r>
-        <w:t>Punto rispetto alla pianifica</w:t>
-      </w:r>
-    </w:p>
     <w:sectPr>
-      <w:headerReference w:type="default" r:id="rId8"/>
+      <w:headerReference w:type="default" r:id="rId10"/>
       <w:pgSz w:w="11906" w:h="16838"/>
       <w:pgMar w:top="1417" w:right="1134" w:bottom="1134" w:left="1134" w:header="708" w:footer="708" w:gutter="0"/>
       <w:cols w:space="708"/>
@@ -455,6 +637,119 @@
 <file path=word/numbering.xml><?xml version="1.0" encoding="utf-8"?>
 <w:numbering xmlns:wpc="http://schemas.microsoft.com/office/word/2010/wordprocessingCanvas" xmlns:cx="http://schemas.microsoft.com/office/drawing/2014/chartex" xmlns:cx1="http://schemas.microsoft.com/office/drawing/2015/9/8/chartex" xmlns:cx2="http://schemas.microsoft.com/office/drawing/2015/10/21/chartex" xmlns:cx3="http://schemas.microsoft.com/office/drawing/2016/5/9/chartex" xmlns:cx4="http://schemas.microsoft.com/office/drawing/2016/5/10/chartex" xmlns:cx5="http://schemas.microsoft.com/office/drawing/2016/5/11/chartex" xmlns:cx6="http://schemas.microsoft.com/office/drawing/2016/5/12/chartex" xmlns:cx7="http://schemas.microsoft.com/office/drawing/2016/5/13/chartex" xmlns:cx8="http://schemas.microsoft.com/office/drawing/2016/5/14/chartex" xmlns:mc="http://schemas.openxmlformats.org/markup-compatibility/2006" xmlns:aink="http://schemas.microsoft.com/office/drawing/2016/ink" xmlns:am3d="http://schemas.microsoft.com/office/drawing/2017/model3d" xmlns:o="urn:schemas-microsoft-com:office:office" xmlns:r="http://schemas.openxmlformats.org/officeDocument/2006/relationships" xmlns:m="http://schemas.openxmlformats.org/officeDocument/2006/math" xmlns:v="urn:schemas-microsoft-com:vml" xmlns:wp14="http://schemas.microsoft.com/office/word/2010/wordprocessingDrawing" xmlns:wp="http://schemas.openxmlformats.org/drawingml/2006/wordprocessingDrawing" xmlns:w10="urn:schemas-microsoft-com:office:word" xmlns:w="http://schemas.openxmlformats.org/wordprocessingml/2006/main" xmlns:w14="http://schemas.microsoft.com/office/word/2010/wordml" xmlns:w15="http://schemas.microsoft.com/office/word/2012/wordml" xmlns:w16cid="http://schemas.microsoft.com/office/word/2016/wordml/cid" xmlns:w16se="http://schemas.microsoft.com/office/word/2015/wordml/symex" xmlns:wpg="http://schemas.microsoft.com/office/word/2010/wordprocessingGroup" xmlns:wpi="http://schemas.microsoft.com/office/word/2010/wordprocessingInk" xmlns:wne="http://schemas.microsoft.com/office/word/2006/wordml" xmlns:wps="http://schemas.microsoft.com/office/word/2010/wordprocessingShape" mc:Ignorable="w14 w15 w16se w16cid wp14">
   <w:abstractNum w:abstractNumId="0" w15:restartNumberingAfterBreak="0">
+    <w:nsid w:val="0D952D7B"/>
+    <w:multiLevelType w:val="hybridMultilevel"/>
+    <w:tmpl w:val="E6DAD3E2"/>
+    <w:lvl w:ilvl="0" w:tplc="08100001">
+      <w:start w:val="1"/>
+      <w:numFmt w:val="bullet"/>
+      <w:lvlText w:val=""/>
+      <w:lvlJc w:val="left"/>
+      <w:pPr>
+        <w:ind w:left="720" w:hanging="360"/>
+      </w:pPr>
+      <w:rPr>
+        <w:rFonts w:ascii="Symbol" w:hAnsi="Symbol" w:hint="default"/>
+      </w:rPr>
+    </w:lvl>
+    <w:lvl w:ilvl="1" w:tplc="08100003" w:tentative="1">
+      <w:start w:val="1"/>
+      <w:numFmt w:val="bullet"/>
+      <w:lvlText w:val="o"/>
+      <w:lvlJc w:val="left"/>
+      <w:pPr>
+        <w:ind w:left="1440" w:hanging="360"/>
+      </w:pPr>
+      <w:rPr>
+        <w:rFonts w:ascii="Courier New" w:hAnsi="Courier New" w:cs="Courier New" w:hint="default"/>
+      </w:rPr>
+    </w:lvl>
+    <w:lvl w:ilvl="2" w:tplc="08100005" w:tentative="1">
+      <w:start w:val="1"/>
+      <w:numFmt w:val="bullet"/>
+      <w:lvlText w:val=""/>
+      <w:lvlJc w:val="left"/>
+      <w:pPr>
+        <w:ind w:left="2160" w:hanging="360"/>
+      </w:pPr>
+      <w:rPr>
+        <w:rFonts w:ascii="Wingdings" w:hAnsi="Wingdings" w:hint="default"/>
+      </w:rPr>
+    </w:lvl>
+    <w:lvl w:ilvl="3" w:tplc="08100001" w:tentative="1">
+      <w:start w:val="1"/>
+      <w:numFmt w:val="bullet"/>
+      <w:lvlText w:val=""/>
+      <w:lvlJc w:val="left"/>
+      <w:pPr>
+        <w:ind w:left="2880" w:hanging="360"/>
+      </w:pPr>
+      <w:rPr>
+        <w:rFonts w:ascii="Symbol" w:hAnsi="Symbol" w:hint="default"/>
+      </w:rPr>
+    </w:lvl>
+    <w:lvl w:ilvl="4" w:tplc="08100003" w:tentative="1">
+      <w:start w:val="1"/>
+      <w:numFmt w:val="bullet"/>
+      <w:lvlText w:val="o"/>
+      <w:lvlJc w:val="left"/>
+      <w:pPr>
+        <w:ind w:left="3600" w:hanging="360"/>
+      </w:pPr>
+      <w:rPr>
+        <w:rFonts w:ascii="Courier New" w:hAnsi="Courier New" w:cs="Courier New" w:hint="default"/>
+      </w:rPr>
+    </w:lvl>
+    <w:lvl w:ilvl="5" w:tplc="08100005" w:tentative="1">
+      <w:start w:val="1"/>
+      <w:numFmt w:val="bullet"/>
+      <w:lvlText w:val=""/>
+      <w:lvlJc w:val="left"/>
+      <w:pPr>
+        <w:ind w:left="4320" w:hanging="360"/>
+      </w:pPr>
+      <w:rPr>
+        <w:rFonts w:ascii="Wingdings" w:hAnsi="Wingdings" w:hint="default"/>
+      </w:rPr>
+    </w:lvl>
+    <w:lvl w:ilvl="6" w:tplc="08100001" w:tentative="1">
+      <w:start w:val="1"/>
+      <w:numFmt w:val="bullet"/>
+      <w:lvlText w:val=""/>
+      <w:lvlJc w:val="left"/>
+      <w:pPr>
+        <w:ind w:left="5040" w:hanging="360"/>
+      </w:pPr>
+      <w:rPr>
+        <w:rFonts w:ascii="Symbol" w:hAnsi="Symbol" w:hint="default"/>
+      </w:rPr>
+    </w:lvl>
+    <w:lvl w:ilvl="7" w:tplc="08100003" w:tentative="1">
+      <w:start w:val="1"/>
+      <w:numFmt w:val="bullet"/>
+      <w:lvlText w:val="o"/>
+      <w:lvlJc w:val="left"/>
+      <w:pPr>
+        <w:ind w:left="5760" w:hanging="360"/>
+      </w:pPr>
+      <w:rPr>
+        <w:rFonts w:ascii="Courier New" w:hAnsi="Courier New" w:cs="Courier New" w:hint="default"/>
+      </w:rPr>
+    </w:lvl>
+    <w:lvl w:ilvl="8" w:tplc="08100005" w:tentative="1">
+      <w:start w:val="1"/>
+      <w:numFmt w:val="bullet"/>
+      <w:lvlText w:val=""/>
+      <w:lvlJc w:val="left"/>
+      <w:pPr>
+        <w:ind w:left="6480" w:hanging="360"/>
+      </w:pPr>
+      <w:rPr>
+        <w:rFonts w:ascii="Wingdings" w:hAnsi="Wingdings" w:hint="default"/>
+      </w:rPr>
+    </w:lvl>
+  </w:abstractNum>
+  <w:abstractNum w:abstractNumId="1" w15:restartNumberingAfterBreak="0">
     <w:nsid w:val="75CD7E81"/>
     <w:multiLevelType w:val="hybridMultilevel"/>
     <w:tmpl w:val="055E6550"/>
@@ -544,6 +839,9 @@
     </w:lvl>
   </w:abstractNum>
   <w:num w:numId="1">
+    <w:abstractNumId w:val="1"/>
+  </w:num>
+  <w:num w:numId="2">
     <w:abstractNumId w:val="0"/>
   </w:num>
 </w:numbering>
@@ -1480,7 +1778,7 @@
 </file>
 
 <file path=customXml/itemProps1.xml><?xml version="1.0" encoding="utf-8"?>
-<ds:datastoreItem xmlns:ds="http://schemas.openxmlformats.org/officeDocument/2006/customXml" ds:itemID="{DA0C8546-69D4-4457-AF73-D117D33590C7}">
+<ds:datastoreItem xmlns:ds="http://schemas.openxmlformats.org/officeDocument/2006/customXml" ds:itemID="{0EAE59A6-FEF0-4A57-9FAD-8745A9DAE222}">
   <ds:schemaRefs>
     <ds:schemaRef ds:uri="http://schemas.openxmlformats.org/officeDocument/2006/bibliography"/>
   </ds:schemaRefs>

--- a/Documenti/Diari/FaceLock_2020-03-27.docx
+++ b/Documenti/Diari/FaceLock_2020-03-27.docx
@@ -1,10 +1,11 @@
 
 <file path=word/document.xml><?xml version="1.0" encoding="utf-8"?>
-<w:document xmlns:wpc="http://schemas.microsoft.com/office/word/2010/wordprocessingCanvas" xmlns:cx="http://schemas.microsoft.com/office/drawing/2014/chartex" xmlns:cx1="http://schemas.microsoft.com/office/drawing/2015/9/8/chartex" xmlns:cx2="http://schemas.microsoft.com/office/drawing/2015/10/21/chartex" xmlns:cx3="http://schemas.microsoft.com/office/drawing/2016/5/9/chartex" xmlns:cx4="http://schemas.microsoft.com/office/drawing/2016/5/10/chartex" xmlns:cx5="http://schemas.microsoft.com/office/drawing/2016/5/11/chartex" xmlns:cx6="http://schemas.microsoft.com/office/drawing/2016/5/12/chartex" xmlns:cx7="http://schemas.microsoft.com/office/drawing/2016/5/13/chartex" xmlns:cx8="http://schemas.microsoft.com/office/drawing/2016/5/14/chartex" xmlns:mc="http://schemas.openxmlformats.org/markup-compatibility/2006" xmlns:aink="http://schemas.microsoft.com/office/drawing/2016/ink" xmlns:am3d="http://schemas.microsoft.com/office/drawing/2017/model3d" xmlns:o="urn:schemas-microsoft-com:office:office" xmlns:r="http://schemas.openxmlformats.org/officeDocument/2006/relationships" xmlns:m="http://schemas.openxmlformats.org/officeDocument/2006/math" xmlns:v="urn:schemas-microsoft-com:vml" xmlns:wp14="http://schemas.microsoft.com/office/word/2010/wordprocessingDrawing" xmlns:wp="http://schemas.openxmlformats.org/drawingml/2006/wordprocessingDrawing" xmlns:w10="urn:schemas-microsoft-com:office:word" xmlns:w="http://schemas.openxmlformats.org/wordprocessingml/2006/main" xmlns:w14="http://schemas.microsoft.com/office/word/2010/wordml" xmlns:w15="http://schemas.microsoft.com/office/word/2012/wordml" xmlns:w16cid="http://schemas.microsoft.com/office/word/2016/wordml/cid" xmlns:w16se="http://schemas.microsoft.com/office/word/2015/wordml/symex" xmlns:wpg="http://schemas.microsoft.com/office/word/2010/wordprocessingGroup" xmlns:wpi="http://schemas.microsoft.com/office/word/2010/wordprocessingInk" xmlns:wne="http://schemas.microsoft.com/office/word/2006/wordml" xmlns:wps="http://schemas.microsoft.com/office/word/2010/wordprocessingShape" mc:Ignorable="w14 w15 w16se w16cid wp14">
+<w:document xmlns:wpc="http://schemas.microsoft.com/office/word/2010/wordprocessingCanvas" xmlns:cx="http://schemas.microsoft.com/office/drawing/2014/chartex" xmlns:cx1="http://schemas.microsoft.com/office/drawing/2015/9/8/chartex" xmlns:cx2="http://schemas.microsoft.com/office/drawing/2015/10/21/chartex" xmlns:cx3="http://schemas.microsoft.com/office/drawing/2016/5/9/chartex" xmlns:cx4="http://schemas.microsoft.com/office/drawing/2016/5/10/chartex" xmlns:cx5="http://schemas.microsoft.com/office/drawing/2016/5/11/chartex" xmlns:cx6="http://schemas.microsoft.com/office/drawing/2016/5/12/chartex" xmlns:cx7="http://schemas.microsoft.com/office/drawing/2016/5/13/chartex" xmlns:cx8="http://schemas.microsoft.com/office/drawing/2016/5/14/chartex" xmlns:mc="http://schemas.openxmlformats.org/markup-compatibility/2006" xmlns:aink="http://schemas.microsoft.com/office/drawing/2016/ink" xmlns:am3d="http://schemas.microsoft.com/office/drawing/2017/model3d" xmlns:o="urn:schemas-microsoft-com:office:office" xmlns:r="http://schemas.openxmlformats.org/officeDocument/2006/relationships" xmlns:m="http://schemas.openxmlformats.org/officeDocument/2006/math" xmlns:v="urn:schemas-microsoft-com:vml" xmlns:wp14="http://schemas.microsoft.com/office/word/2010/wordprocessingDrawing" xmlns:wp="http://schemas.openxmlformats.org/drawingml/2006/wordprocessingDrawing" xmlns:w10="urn:schemas-microsoft-com:office:word" xmlns:w="http://schemas.openxmlformats.org/wordprocessingml/2006/main" xmlns:w14="http://schemas.microsoft.com/office/word/2010/wordml" xmlns:w15="http://schemas.microsoft.com/office/word/2012/wordml" xmlns:w16cex="http://schemas.microsoft.com/office/word/2018/wordml/cex" xmlns:w16cid="http://schemas.microsoft.com/office/word/2016/wordml/cid" xmlns:w16="http://schemas.microsoft.com/office/word/2018/wordml" xmlns:w16se="http://schemas.microsoft.com/office/word/2015/wordml/symex" xmlns:wpg="http://schemas.microsoft.com/office/word/2010/wordprocessingGroup" xmlns:wpi="http://schemas.microsoft.com/office/word/2010/wordprocessingInk" xmlns:wne="http://schemas.microsoft.com/office/word/2006/wordml" xmlns:wps="http://schemas.microsoft.com/office/word/2010/wordprocessingShape" mc:Ignorable="w14 w15 w16se w16cid w16 w16cex wp14">
   <w:body>
     <w:p>
       <w:pPr>
-        <w:pStyle w:val="Titolo1"/>
+        <w:pStyle w:val="Heading1"/>
+        <w:jc w:val="both"/>
       </w:pPr>
       <w:r>
         <w:t>Lavori svolti</w:t>
@@ -12,7 +13,7 @@
     </w:p>
     <w:tbl>
       <w:tblPr>
-        <w:tblStyle w:val="Tabellasemplice-3"/>
+        <w:tblStyle w:val="PlainTable3"/>
         <w:tblW w:w="0" w:type="auto"/>
         <w:tblLook w:val="04A0" w:firstRow="1" w:lastRow="0" w:firstColumn="1" w:lastColumn="0" w:noHBand="0" w:noVBand="1"/>
       </w:tblPr>
@@ -32,6 +33,9 @@
             <w:tcW w:w="1560" w:type="dxa"/>
           </w:tcPr>
           <w:p>
+            <w:pPr>
+              <w:jc w:val="both"/>
+            </w:pPr>
             <w:r>
               <w:t>Orario</w:t>
             </w:r>
@@ -43,6 +47,7 @@
           </w:tcPr>
           <w:p>
             <w:pPr>
+              <w:jc w:val="both"/>
               <w:cnfStyle w:val="100000000000" w:firstRow="1" w:lastRow="0" w:firstColumn="0" w:lastColumn="0" w:oddVBand="0" w:evenVBand="0" w:oddHBand="0" w:evenHBand="0" w:firstRowFirstColumn="0" w:firstRowLastColumn="0" w:lastRowFirstColumn="0" w:lastRowLastColumn="0"/>
             </w:pPr>
             <w:r>
@@ -56,6 +61,7 @@
           </w:tcPr>
           <w:p>
             <w:pPr>
+              <w:jc w:val="both"/>
               <w:cnfStyle w:val="100000000000" w:firstRow="1" w:lastRow="0" w:firstColumn="0" w:lastColumn="0" w:oddVBand="0" w:evenVBand="0" w:oddHBand="0" w:evenHBand="0" w:firstRowFirstColumn="0" w:firstRowLastColumn="0" w:lastRowFirstColumn="0" w:lastRowLastColumn="0"/>
             </w:pPr>
             <w:r>
@@ -69,6 +75,7 @@
           </w:tcPr>
           <w:p>
             <w:pPr>
+              <w:jc w:val="both"/>
               <w:cnfStyle w:val="100000000000" w:firstRow="1" w:lastRow="0" w:firstColumn="0" w:lastColumn="0" w:oddVBand="0" w:evenVBand="0" w:oddHBand="0" w:evenHBand="0" w:firstRowFirstColumn="0" w:firstRowLastColumn="0" w:lastRowFirstColumn="0" w:lastRowLastColumn="0"/>
             </w:pPr>
             <w:r>
@@ -87,6 +94,9 @@
             <w:tcW w:w="1560" w:type="dxa"/>
           </w:tcPr>
           <w:p>
+            <w:pPr>
+              <w:jc w:val="both"/>
+            </w:pPr>
             <w:r>
               <w:t>8:20 – 11:35</w:t>
             </w:r>
@@ -98,6 +108,7 @@
           </w:tcPr>
           <w:p>
             <w:pPr>
+              <w:jc w:val="both"/>
               <w:cnfStyle w:val="000000100000" w:firstRow="0" w:lastRow="0" w:firstColumn="0" w:lastColumn="0" w:oddVBand="0" w:evenVBand="0" w:oddHBand="1" w:evenHBand="0" w:firstRowFirstColumn="0" w:firstRowLastColumn="0" w:lastRowFirstColumn="0" w:lastRowLastColumn="0"/>
             </w:pPr>
             <w:r>
@@ -111,6 +122,7 @@
           </w:tcPr>
           <w:p>
             <w:pPr>
+              <w:jc w:val="both"/>
               <w:cnfStyle w:val="000000100000" w:firstRow="0" w:lastRow="0" w:firstColumn="0" w:lastColumn="0" w:oddVBand="0" w:evenVBand="0" w:oddHBand="1" w:evenHBand="0" w:firstRowFirstColumn="0" w:firstRowLastColumn="0" w:lastRowFirstColumn="0" w:lastRowLastColumn="0"/>
             </w:pPr>
             <w:r>
@@ -124,7 +136,7 @@
           </w:tcPr>
           <w:p>
             <w:pPr>
-              <w:jc w:val="center"/>
+              <w:jc w:val="both"/>
               <w:cnfStyle w:val="000000100000" w:firstRow="0" w:lastRow="0" w:firstColumn="0" w:lastColumn="0" w:oddVBand="0" w:evenVBand="0" w:oddHBand="1" w:evenHBand="0" w:firstRowFirstColumn="0" w:firstRowLastColumn="0" w:lastRowFirstColumn="0" w:lastRowLastColumn="0"/>
             </w:pPr>
             <w:r>
@@ -140,6 +152,9 @@
             <w:tcW w:w="1560" w:type="dxa"/>
           </w:tcPr>
           <w:p>
+            <w:pPr>
+              <w:jc w:val="both"/>
+            </w:pPr>
             <w:r>
               <w:t>8:20 – 1</w:t>
             </w:r>
@@ -160,6 +175,7 @@
           </w:tcPr>
           <w:p>
             <w:pPr>
+              <w:jc w:val="both"/>
               <w:cnfStyle w:val="000000000000" w:firstRow="0" w:lastRow="0" w:firstColumn="0" w:lastColumn="0" w:oddVBand="0" w:evenVBand="0" w:oddHBand="0" w:evenHBand="0" w:firstRowFirstColumn="0" w:firstRowLastColumn="0" w:lastRowFirstColumn="0" w:lastRowLastColumn="0"/>
             </w:pPr>
             <w:r>
@@ -173,6 +189,7 @@
           </w:tcPr>
           <w:p>
             <w:pPr>
+              <w:jc w:val="both"/>
               <w:cnfStyle w:val="000000000000" w:firstRow="0" w:lastRow="0" w:firstColumn="0" w:lastColumn="0" w:oddVBand="0" w:evenVBand="0" w:oddHBand="0" w:evenHBand="0" w:firstRowFirstColumn="0" w:firstRowLastColumn="0" w:lastRowFirstColumn="0" w:lastRowLastColumn="0"/>
             </w:pPr>
             <w:r>
@@ -189,7 +206,7 @@
           </w:tcPr>
           <w:p>
             <w:pPr>
-              <w:jc w:val="center"/>
+              <w:jc w:val="both"/>
               <w:cnfStyle w:val="000000000000" w:firstRow="0" w:lastRow="0" w:firstColumn="0" w:lastColumn="0" w:oddVBand="0" w:evenVBand="0" w:oddHBand="0" w:evenHBand="0" w:firstRowFirstColumn="0" w:firstRowLastColumn="0" w:lastRowFirstColumn="0" w:lastRowLastColumn="0"/>
             </w:pPr>
             <w:r>
@@ -208,6 +225,9 @@
             <w:tcW w:w="1560" w:type="dxa"/>
           </w:tcPr>
           <w:p>
+            <w:pPr>
+              <w:jc w:val="both"/>
+            </w:pPr>
             <w:r>
               <w:t>15:00 – 16:30</w:t>
             </w:r>
@@ -219,6 +239,7 @@
           </w:tcPr>
           <w:p>
             <w:pPr>
+              <w:jc w:val="both"/>
               <w:cnfStyle w:val="000000100000" w:firstRow="0" w:lastRow="0" w:firstColumn="0" w:lastColumn="0" w:oddVBand="0" w:evenVBand="0" w:oddHBand="1" w:evenHBand="0" w:firstRowFirstColumn="0" w:firstRowLastColumn="0" w:lastRowFirstColumn="0" w:lastRowLastColumn="0"/>
             </w:pPr>
             <w:r>
@@ -232,6 +253,7 @@
           </w:tcPr>
           <w:p>
             <w:pPr>
+              <w:jc w:val="both"/>
               <w:cnfStyle w:val="000000100000" w:firstRow="0" w:lastRow="0" w:firstColumn="0" w:lastColumn="0" w:oddVBand="0" w:evenVBand="0" w:oddHBand="1" w:evenHBand="0" w:firstRowFirstColumn="0" w:firstRowLastColumn="0" w:lastRowFirstColumn="0" w:lastRowLastColumn="0"/>
             </w:pPr>
             <w:r>
@@ -245,11 +267,196 @@
           </w:tcPr>
           <w:p>
             <w:pPr>
-              <w:jc w:val="center"/>
+              <w:jc w:val="both"/>
               <w:cnfStyle w:val="000000100000" w:firstRow="0" w:lastRow="0" w:firstColumn="0" w:lastColumn="0" w:oddVBand="0" w:evenVBand="0" w:oddHBand="1" w:evenHBand="0" w:firstRowFirstColumn="0" w:firstRowLastColumn="0" w:lastRowFirstColumn="0" w:lastRowLastColumn="0"/>
             </w:pPr>
             <w:r>
               <w:t>3</w:t>
+            </w:r>
+          </w:p>
+        </w:tc>
+      </w:tr>
+      <w:tr>
+        <w:tc>
+          <w:tcPr>
+            <w:cnfStyle w:val="001000000000" w:firstRow="0" w:lastRow="0" w:firstColumn="1" w:lastColumn="0" w:oddVBand="0" w:evenVBand="0" w:oddHBand="0" w:evenHBand="0" w:firstRowFirstColumn="0" w:firstRowLastColumn="0" w:lastRowFirstColumn="0" w:lastRowLastColumn="0"/>
+            <w:tcW w:w="1560" w:type="dxa"/>
+          </w:tcPr>
+          <w:p>
+            <w:pPr>
+              <w:jc w:val="both"/>
+            </w:pPr>
+            <w:r>
+              <w:t>8:20 – 9:55</w:t>
+            </w:r>
+          </w:p>
+        </w:tc>
+        <w:tc>
+          <w:tcPr>
+            <w:tcW w:w="4677" w:type="dxa"/>
+          </w:tcPr>
+          <w:p>
+            <w:pPr>
+              <w:jc w:val="both"/>
+              <w:cnfStyle w:val="000000000000" w:firstRow="0" w:lastRow="0" w:firstColumn="0" w:lastColumn="0" w:oddVBand="0" w:evenVBand="0" w:oddHBand="0" w:evenHBand="0" w:firstRowFirstColumn="0" w:firstRowLastColumn="0" w:lastRowFirstColumn="0" w:lastRowLastColumn="0"/>
+            </w:pPr>
+            <w:r>
+              <w:t>Lettura di un file CSV (Java)</w:t>
+            </w:r>
+          </w:p>
+        </w:tc>
+        <w:tc>
+          <w:tcPr>
+            <w:tcW w:w="2127" w:type="dxa"/>
+          </w:tcPr>
+          <w:p>
+            <w:pPr>
+              <w:jc w:val="both"/>
+              <w:cnfStyle w:val="000000000000" w:firstRow="0" w:lastRow="0" w:firstColumn="0" w:lastColumn="0" w:oddVBand="0" w:evenVBand="0" w:oddHBand="0" w:evenHBand="0" w:firstRowFirstColumn="0" w:firstRowLastColumn="0" w:lastRowFirstColumn="0" w:lastRowLastColumn="0"/>
+            </w:pPr>
+            <w:r>
+              <w:t>Luca</w:t>
+            </w:r>
+          </w:p>
+        </w:tc>
+        <w:tc>
+          <w:tcPr>
+            <w:tcW w:w="1274" w:type="dxa"/>
+          </w:tcPr>
+          <w:p>
+            <w:pPr>
+              <w:jc w:val="both"/>
+              <w:cnfStyle w:val="000000000000" w:firstRow="0" w:lastRow="0" w:firstColumn="0" w:lastColumn="0" w:oddVBand="0" w:evenVBand="0" w:oddHBand="0" w:evenHBand="0" w:firstRowFirstColumn="0" w:firstRowLastColumn="0" w:lastRowFirstColumn="0" w:lastRowLastColumn="0"/>
+            </w:pPr>
+            <w:r>
+              <w:t>4</w:t>
+            </w:r>
+          </w:p>
+        </w:tc>
+      </w:tr>
+      <w:tr>
+        <w:trPr>
+          <w:cnfStyle w:val="000000100000" w:firstRow="0" w:lastRow="0" w:firstColumn="0" w:lastColumn="0" w:oddVBand="0" w:evenVBand="0" w:oddHBand="1" w:evenHBand="0" w:firstRowFirstColumn="0" w:firstRowLastColumn="0" w:lastRowFirstColumn="0" w:lastRowLastColumn="0"/>
+        </w:trPr>
+        <w:tc>
+          <w:tcPr>
+            <w:cnfStyle w:val="001000000000" w:firstRow="0" w:lastRow="0" w:firstColumn="1" w:lastColumn="0" w:oddVBand="0" w:evenVBand="0" w:oddHBand="0" w:evenHBand="0" w:firstRowFirstColumn="0" w:firstRowLastColumn="0" w:lastRowFirstColumn="0" w:lastRowLastColumn="0"/>
+            <w:tcW w:w="1560" w:type="dxa"/>
+          </w:tcPr>
+          <w:p>
+            <w:pPr>
+              <w:jc w:val="both"/>
+              <w:rPr>
+                <w:b w:val="0"/>
+                <w:bCs w:val="0"/>
+                <w:caps w:val="0"/>
+              </w:rPr>
+            </w:pPr>
+            <w:r>
+              <w:t xml:space="preserve">10:05 </w:t>
+            </w:r>
+            <w:r>
+              <w:t>– 11:35</w:t>
+            </w:r>
+          </w:p>
+        </w:tc>
+        <w:tc>
+          <w:tcPr>
+            <w:tcW w:w="4677" w:type="dxa"/>
+          </w:tcPr>
+          <w:p>
+            <w:pPr>
+              <w:jc w:val="both"/>
+              <w:cnfStyle w:val="000000100000" w:firstRow="0" w:lastRow="0" w:firstColumn="0" w:lastColumn="0" w:oddVBand="0" w:evenVBand="0" w:oddHBand="1" w:evenHBand="0" w:firstRowFirstColumn="0" w:firstRowLastColumn="0" w:lastRowFirstColumn="0" w:lastRowLastColumn="0"/>
+            </w:pPr>
+            <w:r>
+              <w:t>Esecuzione al login (macOS)</w:t>
+            </w:r>
+          </w:p>
+        </w:tc>
+        <w:tc>
+          <w:tcPr>
+            <w:tcW w:w="2127" w:type="dxa"/>
+          </w:tcPr>
+          <w:p>
+            <w:pPr>
+              <w:jc w:val="both"/>
+              <w:cnfStyle w:val="000000100000" w:firstRow="0" w:lastRow="0" w:firstColumn="0" w:lastColumn="0" w:oddVBand="0" w:evenVBand="0" w:oddHBand="1" w:evenHBand="0" w:firstRowFirstColumn="0" w:firstRowLastColumn="0" w:lastRowFirstColumn="0" w:lastRowLastColumn="0"/>
+            </w:pPr>
+            <w:r>
+              <w:t>Luca</w:t>
+            </w:r>
+          </w:p>
+        </w:tc>
+        <w:tc>
+          <w:tcPr>
+            <w:tcW w:w="1274" w:type="dxa"/>
+          </w:tcPr>
+          <w:p>
+            <w:pPr>
+              <w:jc w:val="both"/>
+              <w:cnfStyle w:val="000000100000" w:firstRow="0" w:lastRow="0" w:firstColumn="0" w:lastColumn="0" w:oddVBand="0" w:evenVBand="0" w:oddHBand="1" w:evenHBand="0" w:firstRowFirstColumn="0" w:firstRowLastColumn="0" w:lastRowFirstColumn="0" w:lastRowLastColumn="0"/>
+            </w:pPr>
+            <w:r>
+              <w:t>5</w:t>
+            </w:r>
+          </w:p>
+        </w:tc>
+      </w:tr>
+      <w:tr>
+        <w:tc>
+          <w:tcPr>
+            <w:cnfStyle w:val="001000000000" w:firstRow="0" w:lastRow="0" w:firstColumn="1" w:lastColumn="0" w:oddVBand="0" w:evenVBand="0" w:oddHBand="0" w:evenHBand="0" w:firstRowFirstColumn="0" w:firstRowLastColumn="0" w:lastRowFirstColumn="0" w:lastRowLastColumn="0"/>
+            <w:tcW w:w="1560" w:type="dxa"/>
+          </w:tcPr>
+          <w:p>
+            <w:pPr>
+              <w:jc w:val="both"/>
+            </w:pPr>
+            <w:r>
+              <w:t>13:15 – 16:30</w:t>
+            </w:r>
+          </w:p>
+        </w:tc>
+        <w:tc>
+          <w:tcPr>
+            <w:tcW w:w="4677" w:type="dxa"/>
+          </w:tcPr>
+          <w:p>
+            <w:pPr>
+              <w:jc w:val="both"/>
+              <w:cnfStyle w:val="000000000000" w:firstRow="0" w:lastRow="0" w:firstColumn="0" w:lastColumn="0" w:oddVBand="0" w:evenVBand="0" w:oddHBand="0" w:evenHBand="0" w:firstRowFirstColumn="0" w:firstRowLastColumn="0" w:lastRowFirstColumn="0" w:lastRowLastColumn="0"/>
+            </w:pPr>
+            <w:r>
+              <w:t>Pacchetto installazione (macOS)</w:t>
+            </w:r>
+          </w:p>
+        </w:tc>
+        <w:tc>
+          <w:tcPr>
+            <w:tcW w:w="2127" w:type="dxa"/>
+          </w:tcPr>
+          <w:p>
+            <w:pPr>
+              <w:jc w:val="both"/>
+              <w:cnfStyle w:val="000000000000" w:firstRow="0" w:lastRow="0" w:firstColumn="0" w:lastColumn="0" w:oddVBand="0" w:evenVBand="0" w:oddHBand="0" w:evenHBand="0" w:firstRowFirstColumn="0" w:firstRowLastColumn="0" w:lastRowFirstColumn="0" w:lastRowLastColumn="0"/>
+            </w:pPr>
+            <w:r>
+              <w:t>Luca</w:t>
+            </w:r>
+          </w:p>
+        </w:tc>
+        <w:tc>
+          <w:tcPr>
+            <w:tcW w:w="1274" w:type="dxa"/>
+          </w:tcPr>
+          <w:p>
+            <w:pPr>
+              <w:jc w:val="both"/>
+              <w:cnfStyle w:val="000000000000" w:firstRow="0" w:lastRow="0" w:firstColumn="0" w:lastColumn="0" w:oddVBand="0" w:evenVBand="0" w:oddHBand="0" w:evenHBand="0" w:firstRowFirstColumn="0" w:firstRowLastColumn="0" w:lastRowFirstColumn="0" w:lastRowLastColumn="0"/>
+            </w:pPr>
+            <w:r>
+              <w:t>6</w:t>
             </w:r>
           </w:p>
         </w:tc>
@@ -257,7 +464,8 @@
     </w:tbl>
     <w:p>
       <w:pPr>
-        <w:pStyle w:val="Titolo1"/>
+        <w:pStyle w:val="Heading1"/>
+        <w:jc w:val="both"/>
       </w:pPr>
       <w:r>
         <w:t>Lavori</w:t>
@@ -267,6 +475,9 @@
       </w:r>
     </w:p>
     <w:p>
+      <w:pPr>
+        <w:jc w:val="both"/>
+      </w:pPr>
       <w:r>
         <w:rPr>
           <w:b/>
@@ -283,7 +494,7 @@
     </w:p>
     <w:p>
       <w:pPr>
-        <w:pStyle w:val="Paragrafoelenco"/>
+        <w:pStyle w:val="ListParagraph"/>
         <w:numPr>
           <w:ilvl w:val="0"/>
           <w:numId w:val="1"/>
@@ -302,7 +513,7 @@
     </w:p>
     <w:p>
       <w:pPr>
-        <w:pStyle w:val="Paragrafoelenco"/>
+        <w:pStyle w:val="ListParagraph"/>
         <w:numPr>
           <w:ilvl w:val="0"/>
           <w:numId w:val="1"/>
@@ -310,8 +521,11 @@
         <w:jc w:val="both"/>
       </w:pPr>
       <w:r>
+        <w:rPr>
+          <w:noProof/>
+        </w:rPr>
         <w:drawing>
-          <wp:anchor distT="0" distB="0" distL="114300" distR="114300" simplePos="0" relativeHeight="251658240" behindDoc="1" locked="0" layoutInCell="1" allowOverlap="1" wp14:anchorId="3CB2B916">
+          <wp:anchor distT="0" distB="0" distL="114300" distR="114300" simplePos="0" relativeHeight="251658240" behindDoc="1" locked="0" layoutInCell="1" allowOverlap="1" wp14:anchorId="215BF6F6" wp14:editId="601E0206">
             <wp:simplePos x="0" y="0"/>
             <wp:positionH relativeFrom="column">
               <wp:posOffset>3383534</wp:posOffset>
@@ -402,8 +616,11 @@
         <w:br/>
       </w:r>
       <w:r>
+        <w:rPr>
+          <w:noProof/>
+        </w:rPr>
         <w:drawing>
-          <wp:inline distT="0" distB="0" distL="0" distR="0" wp14:anchorId="10EE7894" wp14:editId="083AF755">
+          <wp:inline distT="0" distB="0" distL="0" distR="0" wp14:anchorId="7A408508" wp14:editId="183C707B">
             <wp:extent cx="6283760" cy="241402"/>
             <wp:effectExtent l="0" t="0" r="3175" b="6350"/>
             <wp:docPr id="3" name="Immagine 3"/>
@@ -448,7 +665,7 @@
     </w:p>
     <w:p>
       <w:pPr>
-        <w:pStyle w:val="Paragrafoelenco"/>
+        <w:pStyle w:val="ListParagraph"/>
         <w:numPr>
           <w:ilvl w:val="0"/>
           <w:numId w:val="1"/>
@@ -464,16 +681,423 @@
     </w:p>
     <w:p>
       <w:pPr>
-        <w:pStyle w:val="Titolo1"/>
+        <w:pStyle w:val="ListParagraph"/>
+        <w:ind w:left="360"/>
+        <w:jc w:val="both"/>
+      </w:pPr>
+    </w:p>
+    <w:p>
+      <w:pPr>
+        <w:pStyle w:val="ListParagraph"/>
+        <w:numPr>
+          <w:ilvl w:val="0"/>
+          <w:numId w:val="1"/>
+        </w:numPr>
+        <w:jc w:val="both"/>
       </w:pPr>
       <w:r>
         <w:lastRenderedPageBreak/>
+        <w:t>È stato scritto un metodo che si occupa di leggere il file CSV delle impostazioni. Ciò è stato fatto usando la classe FileReader della libreria base di Java.</w:t>
+      </w:r>
+    </w:p>
+    <w:p>
+      <w:pPr>
+        <w:jc w:val="center"/>
+      </w:pPr>
+      <w:r>
+        <w:rPr>
+          <w:noProof/>
+        </w:rPr>
+        <w:drawing>
+          <wp:inline distT="0" distB="0" distL="0" distR="0" wp14:anchorId="72D24845" wp14:editId="0D462223">
+            <wp:extent cx="6120130" cy="2508885"/>
+            <wp:effectExtent l="0" t="0" r="1270" b="5715"/>
+            <wp:docPr id="6" name="Picture 6" descr="A screenshot of a cell phone&#10;&#10;Description automatically generated"/>
+            <wp:cNvGraphicFramePr>
+              <a:graphicFrameLocks xmlns:a="http://schemas.openxmlformats.org/drawingml/2006/main" noChangeAspect="1"/>
+            </wp:cNvGraphicFramePr>
+            <a:graphic xmlns:a="http://schemas.openxmlformats.org/drawingml/2006/main">
+              <a:graphicData uri="http://schemas.openxmlformats.org/drawingml/2006/picture">
+                <pic:pic xmlns:pic="http://schemas.openxmlformats.org/drawingml/2006/picture">
+                  <pic:nvPicPr>
+                    <pic:cNvPr id="6" name="Screenshot 2020-03-27 at 16.01.55.png"/>
+                    <pic:cNvPicPr/>
+                  </pic:nvPicPr>
+                  <pic:blipFill>
+                    <a:blip r:embed="rId10">
+                      <a:extLst>
+                        <a:ext uri="{28A0092B-C50C-407E-A947-70E740481C1C}">
+                          <a14:useLocalDpi xmlns:a14="http://schemas.microsoft.com/office/drawing/2010/main" val="0"/>
+                        </a:ext>
+                      </a:extLst>
+                    </a:blip>
+                    <a:stretch>
+                      <a:fillRect/>
+                    </a:stretch>
+                  </pic:blipFill>
+                  <pic:spPr>
+                    <a:xfrm>
+                      <a:off x="0" y="0"/>
+                      <a:ext cx="6120130" cy="2508885"/>
+                    </a:xfrm>
+                    <a:prstGeom prst="rect">
+                      <a:avLst/>
+                    </a:prstGeom>
+                  </pic:spPr>
+                </pic:pic>
+              </a:graphicData>
+            </a:graphic>
+          </wp:inline>
+        </w:drawing>
+      </w:r>
+    </w:p>
+    <w:p>
+      <w:pPr>
+        <w:pStyle w:val="ListParagraph"/>
+        <w:numPr>
+          <w:ilvl w:val="0"/>
+          <w:numId w:val="1"/>
+        </w:numPr>
+        <w:jc w:val="both"/>
+      </w:pPr>
+      <w:r>
+        <w:t>Ho passato all’incirca un’ora nel cercare un metodo valido per poter eseguire il pacchetto .app del programma al login dell’utente.</w:t>
+      </w:r>
+    </w:p>
+    <w:p>
+      <w:pPr>
+        <w:pStyle w:val="ListParagraph"/>
+        <w:ind w:left="360"/>
+        <w:jc w:val="both"/>
+      </w:pPr>
+      <w:r>
+        <w:t>Sono stati testati molteplici metodi, tra i quali la scrittura di un file .plist, l’esecuzione di un comando AppleScript. Quest’ultima è risultata la più comoda e funzionante, è quindi stata applicata.</w:t>
+      </w:r>
+    </w:p>
+    <w:p>
+      <w:pPr>
+        <w:pStyle w:val="ListParagraph"/>
+        <w:ind w:left="360"/>
+        <w:jc w:val="both"/>
+      </w:pPr>
+      <w:r>
+        <w:t xml:space="preserve">Questo comando </w:t>
+      </w:r>
+      <w:r>
+        <w:t>è stato applicato nel programma d’impostazioni</w:t>
+      </w:r>
+      <w:r>
+        <w:t xml:space="preserve">, al selezionamento di una casella selezionabile. Questa permette di aggiungere e rimuovere un’applicazione dai </w:t>
+      </w:r>
+      <w:r>
+        <w:rPr>
+          <w:i/>
+          <w:iCs/>
+        </w:rPr>
+        <w:t xml:space="preserve">Login Items </w:t>
+      </w:r>
+      <w:r>
+        <w:t>del sistema operativo</w:t>
+      </w:r>
+      <w:r>
+        <w:t>.</w:t>
+      </w:r>
+      <w:r>
+        <w:rPr>
+          <w:noProof/>
+        </w:rPr>
+        <w:drawing>
+          <wp:inline distT="0" distB="0" distL="0" distR="0" wp14:anchorId="5CF2ACDA" wp14:editId="488AC1BD">
+            <wp:extent cx="6119665" cy="3673502"/>
+            <wp:effectExtent l="0" t="0" r="1905" b="0"/>
+            <wp:docPr id="2" name="Picture 2" descr="A screenshot of text&#10;&#10;Description automatically generated"/>
+            <wp:cNvGraphicFramePr>
+              <a:graphicFrameLocks xmlns:a="http://schemas.openxmlformats.org/drawingml/2006/main" noChangeAspect="1"/>
+            </wp:cNvGraphicFramePr>
+            <a:graphic xmlns:a="http://schemas.openxmlformats.org/drawingml/2006/main">
+              <a:graphicData uri="http://schemas.openxmlformats.org/drawingml/2006/picture">
+                <pic:pic xmlns:pic="http://schemas.openxmlformats.org/drawingml/2006/picture">
+                  <pic:nvPicPr>
+                    <pic:cNvPr id="2" name="Screenshot 2020-03-27 at 15.33.46.png"/>
+                    <pic:cNvPicPr/>
+                  </pic:nvPicPr>
+                  <pic:blipFill rotWithShape="1">
+                    <a:blip r:embed="rId11">
+                      <a:extLst>
+                        <a:ext uri="{28A0092B-C50C-407E-A947-70E740481C1C}">
+                          <a14:useLocalDpi xmlns:a14="http://schemas.microsoft.com/office/drawing/2010/main" val="0"/>
+                        </a:ext>
+                      </a:extLst>
+                    </a:blip>
+                    <a:srcRect b="26"/>
+                    <a:stretch/>
+                  </pic:blipFill>
+                  <pic:spPr bwMode="auto">
+                    <a:xfrm>
+                      <a:off x="0" y="0"/>
+                      <a:ext cx="6120130" cy="3673781"/>
+                    </a:xfrm>
+                    <a:prstGeom prst="rect">
+                      <a:avLst/>
+                    </a:prstGeom>
+                    <a:ln>
+                      <a:noFill/>
+                    </a:ln>
+                    <a:extLst>
+                      <a:ext uri="{53640926-AAD7-44D8-BBD7-CCE9431645EC}">
+                        <a14:shadowObscured xmlns:a14="http://schemas.microsoft.com/office/drawing/2010/main"/>
+                      </a:ext>
+                    </a:extLst>
+                  </pic:spPr>
+                </pic:pic>
+              </a:graphicData>
+            </a:graphic>
+          </wp:inline>
+        </w:drawing>
+      </w:r>
+    </w:p>
+    <w:p>
+      <w:r>
+        <w:br w:type="page"/>
+      </w:r>
+    </w:p>
+    <w:p>
+      <w:pPr>
+        <w:pStyle w:val="ListParagraph"/>
+        <w:ind w:left="360"/>
+        <w:jc w:val="both"/>
+      </w:pPr>
+      <w:r>
+        <w:lastRenderedPageBreak/>
+        <w:t>I due comandi sono stati salvati in due script che vengono eseguiti separatamente, rispettivamente quando viene attivata o disattivata l’esecuzione al login.</w:t>
+      </w:r>
+    </w:p>
+    <w:p>
+      <w:pPr>
+        <w:pStyle w:val="ListParagraph"/>
+        <w:ind w:left="360"/>
+        <w:jc w:val="both"/>
+      </w:pPr>
+      <w:r>
+        <w:t>Di seguito il codice dei suddetti script.</w:t>
+      </w:r>
+    </w:p>
+    <w:p>
+      <w:pPr>
+        <w:pStyle w:val="ListParagraph"/>
+        <w:ind w:left="360"/>
+        <w:jc w:val="both"/>
+      </w:pPr>
+      <w:r>
+        <w:rPr>
+          <w:noProof/>
+        </w:rPr>
+        <w:drawing>
+          <wp:inline distT="0" distB="0" distL="0" distR="0" wp14:anchorId="1EFA7DF2" wp14:editId="0E30765E">
+            <wp:extent cx="6120130" cy="260350"/>
+            <wp:effectExtent l="0" t="0" r="1270" b="6350"/>
+            <wp:docPr id="4" name="Picture 4"/>
+            <wp:cNvGraphicFramePr>
+              <a:graphicFrameLocks xmlns:a="http://schemas.openxmlformats.org/drawingml/2006/main" noChangeAspect="1"/>
+            </wp:cNvGraphicFramePr>
+            <a:graphic xmlns:a="http://schemas.openxmlformats.org/drawingml/2006/main">
+              <a:graphicData uri="http://schemas.openxmlformats.org/drawingml/2006/picture">
+                <pic:pic xmlns:pic="http://schemas.openxmlformats.org/drawingml/2006/picture">
+                  <pic:nvPicPr>
+                    <pic:cNvPr id="4" name="Screenshot 2020-03-27 at 15.42.39.png"/>
+                    <pic:cNvPicPr/>
+                  </pic:nvPicPr>
+                  <pic:blipFill>
+                    <a:blip r:embed="rId12" cstate="print">
+                      <a:extLst>
+                        <a:ext uri="{28A0092B-C50C-407E-A947-70E740481C1C}">
+                          <a14:useLocalDpi xmlns:a14="http://schemas.microsoft.com/office/drawing/2010/main" val="0"/>
+                        </a:ext>
+                      </a:extLst>
+                    </a:blip>
+                    <a:stretch>
+                      <a:fillRect/>
+                    </a:stretch>
+                  </pic:blipFill>
+                  <pic:spPr>
+                    <a:xfrm>
+                      <a:off x="0" y="0"/>
+                      <a:ext cx="6120130" cy="260350"/>
+                    </a:xfrm>
+                    <a:prstGeom prst="rect">
+                      <a:avLst/>
+                    </a:prstGeom>
+                  </pic:spPr>
+                </pic:pic>
+              </a:graphicData>
+            </a:graphic>
+          </wp:inline>
+        </w:drawing>
+      </w:r>
+    </w:p>
+    <w:p>
+      <w:pPr>
+        <w:pStyle w:val="ListParagraph"/>
+        <w:ind w:left="360"/>
+        <w:jc w:val="both"/>
+      </w:pPr>
+      <w:r>
+        <w:rPr>
+          <w:noProof/>
+        </w:rPr>
+        <w:drawing>
+          <wp:inline distT="0" distB="0" distL="0" distR="0" wp14:anchorId="3ED84D71" wp14:editId="7413C70A">
+            <wp:extent cx="6120130" cy="400685"/>
+            <wp:effectExtent l="0" t="0" r="1270" b="5715"/>
+            <wp:docPr id="5" name="Picture 5"/>
+            <wp:cNvGraphicFramePr>
+              <a:graphicFrameLocks xmlns:a="http://schemas.openxmlformats.org/drawingml/2006/main" noChangeAspect="1"/>
+            </wp:cNvGraphicFramePr>
+            <a:graphic xmlns:a="http://schemas.openxmlformats.org/drawingml/2006/main">
+              <a:graphicData uri="http://schemas.openxmlformats.org/drawingml/2006/picture">
+                <pic:pic xmlns:pic="http://schemas.openxmlformats.org/drawingml/2006/picture">
+                  <pic:nvPicPr>
+                    <pic:cNvPr id="5" name="Screenshot 2020-03-27 at 15.43.13.png"/>
+                    <pic:cNvPicPr/>
+                  </pic:nvPicPr>
+                  <pic:blipFill>
+                    <a:blip r:embed="rId13">
+                      <a:extLst>
+                        <a:ext uri="{28A0092B-C50C-407E-A947-70E740481C1C}">
+                          <a14:useLocalDpi xmlns:a14="http://schemas.microsoft.com/office/drawing/2010/main" val="0"/>
+                        </a:ext>
+                      </a:extLst>
+                    </a:blip>
+                    <a:stretch>
+                      <a:fillRect/>
+                    </a:stretch>
+                  </pic:blipFill>
+                  <pic:spPr>
+                    <a:xfrm>
+                      <a:off x="0" y="0"/>
+                      <a:ext cx="6120130" cy="400685"/>
+                    </a:xfrm>
+                    <a:prstGeom prst="rect">
+                      <a:avLst/>
+                    </a:prstGeom>
+                  </pic:spPr>
+                </pic:pic>
+              </a:graphicData>
+            </a:graphic>
+          </wp:inline>
+        </w:drawing>
+      </w:r>
+    </w:p>
+    <w:p>
+      <w:pPr>
+        <w:pStyle w:val="ListParagraph"/>
+        <w:ind w:left="360"/>
+        <w:jc w:val="both"/>
+      </w:pPr>
+    </w:p>
+    <w:p>
+      <w:pPr>
+        <w:pStyle w:val="ListParagraph"/>
+        <w:numPr>
+          <w:ilvl w:val="0"/>
+          <w:numId w:val="1"/>
+        </w:numPr>
+        <w:jc w:val="both"/>
+      </w:pPr>
+      <w:r>
+        <w:t xml:space="preserve">Ho iniziato a sviluppare il pacchetto d’installazione </w:t>
+      </w:r>
+      <w:r>
+        <w:t>per macOS. Ciò però non è stato portato a termine.</w:t>
+      </w:r>
+    </w:p>
+    <w:p>
+      <w:pPr>
+        <w:pStyle w:val="ListParagraph"/>
+        <w:ind w:left="360"/>
+        <w:jc w:val="both"/>
+      </w:pPr>
+      <w:r>
+        <w:t xml:space="preserve">Lo strumento utilizzato è </w:t>
+      </w:r>
+      <w:r>
+        <w:rPr>
+          <w:i/>
+          <w:iCs/>
+        </w:rPr>
+        <w:t>Platypus</w:t>
+      </w:r>
+      <w:r>
+        <w:t>.</w:t>
+      </w:r>
+    </w:p>
+    <w:p>
+      <w:pPr>
+        <w:pStyle w:val="ListParagraph"/>
+        <w:ind w:left="360"/>
+        <w:jc w:val="both"/>
+      </w:pPr>
+      <w:r>
+        <w:t xml:space="preserve">È stata creata una cartella contenente le risorse (script e programmi) e l’applicazione (.app), creata con </w:t>
+      </w:r>
+      <w:r>
+        <w:rPr>
+          <w:i/>
+          <w:iCs/>
+        </w:rPr>
+        <w:t>Platypus</w:t>
+      </w:r>
+      <w:r>
+        <w:t>.</w:t>
+      </w:r>
+    </w:p>
+    <w:p>
+      <w:pPr>
+        <w:pStyle w:val="Heading1"/>
+        <w:jc w:val="both"/>
+      </w:pPr>
+      <w:r>
         <w:t>Problemi riscontrati</w:t>
       </w:r>
     </w:p>
     <w:p>
       <w:pPr>
-        <w:pStyle w:val="Titolo1"/>
+        <w:pStyle w:val="ListParagraph"/>
+        <w:numPr>
+          <w:ilvl w:val="0"/>
+          <w:numId w:val="4"/>
+        </w:numPr>
+      </w:pPr>
+      <w:r>
+        <w:t>È stato impiegato molto tempo nel trovare il modo con il quale fosse il comando funzionante, che non fosse ancora stato deprecato.</w:t>
+      </w:r>
+    </w:p>
+    <w:p>
+      <w:pPr>
+        <w:pStyle w:val="ListParagraph"/>
+        <w:numPr>
+          <w:ilvl w:val="0"/>
+          <w:numId w:val="4"/>
+        </w:numPr>
+      </w:pPr>
+      <w:r>
+        <w:t xml:space="preserve">Lo script, eseguito tramite l’applicazione generata da </w:t>
+      </w:r>
+      <w:r>
+        <w:rPr>
+          <w:i/>
+          <w:iCs/>
+        </w:rPr>
+        <w:t>Platypus</w:t>
+      </w:r>
+      <w:r>
+        <w:t xml:space="preserve"> non riesce ad accedere alle risorse</w:t>
+      </w:r>
+    </w:p>
+    <w:p>
+      <w:pPr>
+        <w:pStyle w:val="Heading1"/>
+        <w:jc w:val="both"/>
       </w:pPr>
       <w:r>
         <w:t>Programma di massima per la prossima giornata di lavoro</w:t>
@@ -481,11 +1105,12 @@
     </w:p>
     <w:p>
       <w:pPr>
-        <w:pStyle w:val="Paragrafoelenco"/>
+        <w:pStyle w:val="ListParagraph"/>
         <w:numPr>
           <w:ilvl w:val="0"/>
           <w:numId w:val="2"/>
         </w:numPr>
+        <w:jc w:val="both"/>
       </w:pPr>
       <w:r>
         <w:t>Implementare lo script dell’importazione dell’xml nell’interfacci agrafica (per windows).</w:t>
@@ -493,21 +1118,39 @@
     </w:p>
     <w:p>
       <w:pPr>
-        <w:pStyle w:val="Titolo1"/>
+        <w:pStyle w:val="ListParagraph"/>
+        <w:numPr>
+          <w:ilvl w:val="0"/>
+          <w:numId w:val="2"/>
+        </w:numPr>
+        <w:jc w:val="both"/>
+      </w:pPr>
+      <w:r>
+        <w:t>Terminare il pacchetto d’installazione macOS</w:t>
+      </w:r>
+      <w:r>
+        <w:t>.</w:t>
+      </w:r>
+    </w:p>
+    <w:p>
+      <w:pPr>
+        <w:pStyle w:val="Heading1"/>
+        <w:jc w:val="both"/>
       </w:pPr>
       <w:r>
         <w:t>Punto rispetto alla pianifica</w:t>
       </w:r>
     </w:p>
     <w:p>
+      <w:pPr>
+        <w:jc w:val="both"/>
+      </w:pPr>
       <w:r>
         <w:t>Estremamente avanti.</w:t>
       </w:r>
-      <w:bookmarkStart w:id="0" w:name="_GoBack"/>
-      <w:bookmarkEnd w:id="0"/>
     </w:p>
     <w:sectPr>
-      <w:headerReference w:type="default" r:id="rId10"/>
+      <w:headerReference w:type="default" r:id="rId14"/>
       <w:pgSz w:w="11906" w:h="16838"/>
       <w:pgMar w:top="1417" w:right="1134" w:bottom="1134" w:left="1134" w:header="708" w:footer="708" w:gutter="0"/>
       <w:cols w:space="708"/>
@@ -518,7 +1161,7 @@
 </file>
 
 <file path=word/endnotes.xml><?xml version="1.0" encoding="utf-8"?>
-<w:endnotes xmlns:wpc="http://schemas.microsoft.com/office/word/2010/wordprocessingCanvas" xmlns:cx="http://schemas.microsoft.com/office/drawing/2014/chartex" xmlns:cx1="http://schemas.microsoft.com/office/drawing/2015/9/8/chartex" xmlns:cx2="http://schemas.microsoft.com/office/drawing/2015/10/21/chartex" xmlns:cx3="http://schemas.microsoft.com/office/drawing/2016/5/9/chartex" xmlns:cx4="http://schemas.microsoft.com/office/drawing/2016/5/10/chartex" xmlns:cx5="http://schemas.microsoft.com/office/drawing/2016/5/11/chartex" xmlns:cx6="http://schemas.microsoft.com/office/drawing/2016/5/12/chartex" xmlns:cx7="http://schemas.microsoft.com/office/drawing/2016/5/13/chartex" xmlns:cx8="http://schemas.microsoft.com/office/drawing/2016/5/14/chartex" xmlns:mc="http://schemas.openxmlformats.org/markup-compatibility/2006" xmlns:aink="http://schemas.microsoft.com/office/drawing/2016/ink" xmlns:am3d="http://schemas.microsoft.com/office/drawing/2017/model3d" xmlns:o="urn:schemas-microsoft-com:office:office" xmlns:r="http://schemas.openxmlformats.org/officeDocument/2006/relationships" xmlns:m="http://schemas.openxmlformats.org/officeDocument/2006/math" xmlns:v="urn:schemas-microsoft-com:vml" xmlns:wp14="http://schemas.microsoft.com/office/word/2010/wordprocessingDrawing" xmlns:wp="http://schemas.openxmlformats.org/drawingml/2006/wordprocessingDrawing" xmlns:w10="urn:schemas-microsoft-com:office:word" xmlns:w="http://schemas.openxmlformats.org/wordprocessingml/2006/main" xmlns:w14="http://schemas.microsoft.com/office/word/2010/wordml" xmlns:w15="http://schemas.microsoft.com/office/word/2012/wordml" xmlns:w16cid="http://schemas.microsoft.com/office/word/2016/wordml/cid" xmlns:w16se="http://schemas.microsoft.com/office/word/2015/wordml/symex" xmlns:wpg="http://schemas.microsoft.com/office/word/2010/wordprocessingGroup" xmlns:wpi="http://schemas.microsoft.com/office/word/2010/wordprocessingInk" xmlns:wne="http://schemas.microsoft.com/office/word/2006/wordml" xmlns:wps="http://schemas.microsoft.com/office/word/2010/wordprocessingShape" mc:Ignorable="w14 w15 w16se w16cid wp14">
+<w:endnotes xmlns:wpc="http://schemas.microsoft.com/office/word/2010/wordprocessingCanvas" xmlns:cx="http://schemas.microsoft.com/office/drawing/2014/chartex" xmlns:cx1="http://schemas.microsoft.com/office/drawing/2015/9/8/chartex" xmlns:cx2="http://schemas.microsoft.com/office/drawing/2015/10/21/chartex" xmlns:cx3="http://schemas.microsoft.com/office/drawing/2016/5/9/chartex" xmlns:cx4="http://schemas.microsoft.com/office/drawing/2016/5/10/chartex" xmlns:cx5="http://schemas.microsoft.com/office/drawing/2016/5/11/chartex" xmlns:cx6="http://schemas.microsoft.com/office/drawing/2016/5/12/chartex" xmlns:cx7="http://schemas.microsoft.com/office/drawing/2016/5/13/chartex" xmlns:cx8="http://schemas.microsoft.com/office/drawing/2016/5/14/chartex" xmlns:mc="http://schemas.openxmlformats.org/markup-compatibility/2006" xmlns:aink="http://schemas.microsoft.com/office/drawing/2016/ink" xmlns:am3d="http://schemas.microsoft.com/office/drawing/2017/model3d" xmlns:o="urn:schemas-microsoft-com:office:office" xmlns:r="http://schemas.openxmlformats.org/officeDocument/2006/relationships" xmlns:m="http://schemas.openxmlformats.org/officeDocument/2006/math" xmlns:v="urn:schemas-microsoft-com:vml" xmlns:wp14="http://schemas.microsoft.com/office/word/2010/wordprocessingDrawing" xmlns:wp="http://schemas.openxmlformats.org/drawingml/2006/wordprocessingDrawing" xmlns:w10="urn:schemas-microsoft-com:office:word" xmlns:w="http://schemas.openxmlformats.org/wordprocessingml/2006/main" xmlns:w14="http://schemas.microsoft.com/office/word/2010/wordml" xmlns:w15="http://schemas.microsoft.com/office/word/2012/wordml" xmlns:w16cex="http://schemas.microsoft.com/office/word/2018/wordml/cex" xmlns:w16cid="http://schemas.microsoft.com/office/word/2016/wordml/cid" xmlns:w16="http://schemas.microsoft.com/office/word/2018/wordml" xmlns:w16se="http://schemas.microsoft.com/office/word/2015/wordml/symex" xmlns:wpg="http://schemas.microsoft.com/office/word/2010/wordprocessingGroup" xmlns:wpi="http://schemas.microsoft.com/office/word/2010/wordprocessingInk" xmlns:wne="http://schemas.microsoft.com/office/word/2006/wordml" xmlns:wps="http://schemas.microsoft.com/office/word/2010/wordprocessingShape" mc:Ignorable="w14 w15 w16se w16cid w16 w16cex wp14">
   <w:endnote w:type="separator" w:id="-1">
     <w:p>
       <w:pPr>
@@ -543,7 +1186,7 @@
 </file>
 
 <file path=word/footnotes.xml><?xml version="1.0" encoding="utf-8"?>
-<w:footnotes xmlns:wpc="http://schemas.microsoft.com/office/word/2010/wordprocessingCanvas" xmlns:cx="http://schemas.microsoft.com/office/drawing/2014/chartex" xmlns:cx1="http://schemas.microsoft.com/office/drawing/2015/9/8/chartex" xmlns:cx2="http://schemas.microsoft.com/office/drawing/2015/10/21/chartex" xmlns:cx3="http://schemas.microsoft.com/office/drawing/2016/5/9/chartex" xmlns:cx4="http://schemas.microsoft.com/office/drawing/2016/5/10/chartex" xmlns:cx5="http://schemas.microsoft.com/office/drawing/2016/5/11/chartex" xmlns:cx6="http://schemas.microsoft.com/office/drawing/2016/5/12/chartex" xmlns:cx7="http://schemas.microsoft.com/office/drawing/2016/5/13/chartex" xmlns:cx8="http://schemas.microsoft.com/office/drawing/2016/5/14/chartex" xmlns:mc="http://schemas.openxmlformats.org/markup-compatibility/2006" xmlns:aink="http://schemas.microsoft.com/office/drawing/2016/ink" xmlns:am3d="http://schemas.microsoft.com/office/drawing/2017/model3d" xmlns:o="urn:schemas-microsoft-com:office:office" xmlns:r="http://schemas.openxmlformats.org/officeDocument/2006/relationships" xmlns:m="http://schemas.openxmlformats.org/officeDocument/2006/math" xmlns:v="urn:schemas-microsoft-com:vml" xmlns:wp14="http://schemas.microsoft.com/office/word/2010/wordprocessingDrawing" xmlns:wp="http://schemas.openxmlformats.org/drawingml/2006/wordprocessingDrawing" xmlns:w10="urn:schemas-microsoft-com:office:word" xmlns:w="http://schemas.openxmlformats.org/wordprocessingml/2006/main" xmlns:w14="http://schemas.microsoft.com/office/word/2010/wordml" xmlns:w15="http://schemas.microsoft.com/office/word/2012/wordml" xmlns:w16cid="http://schemas.microsoft.com/office/word/2016/wordml/cid" xmlns:w16se="http://schemas.microsoft.com/office/word/2015/wordml/symex" xmlns:wpg="http://schemas.microsoft.com/office/word/2010/wordprocessingGroup" xmlns:wpi="http://schemas.microsoft.com/office/word/2010/wordprocessingInk" xmlns:wne="http://schemas.microsoft.com/office/word/2006/wordml" xmlns:wps="http://schemas.microsoft.com/office/word/2010/wordprocessingShape" mc:Ignorable="w14 w15 w16se w16cid wp14">
+<w:footnotes xmlns:wpc="http://schemas.microsoft.com/office/word/2010/wordprocessingCanvas" xmlns:cx="http://schemas.microsoft.com/office/drawing/2014/chartex" xmlns:cx1="http://schemas.microsoft.com/office/drawing/2015/9/8/chartex" xmlns:cx2="http://schemas.microsoft.com/office/drawing/2015/10/21/chartex" xmlns:cx3="http://schemas.microsoft.com/office/drawing/2016/5/9/chartex" xmlns:cx4="http://schemas.microsoft.com/office/drawing/2016/5/10/chartex" xmlns:cx5="http://schemas.microsoft.com/office/drawing/2016/5/11/chartex" xmlns:cx6="http://schemas.microsoft.com/office/drawing/2016/5/12/chartex" xmlns:cx7="http://schemas.microsoft.com/office/drawing/2016/5/13/chartex" xmlns:cx8="http://schemas.microsoft.com/office/drawing/2016/5/14/chartex" xmlns:mc="http://schemas.openxmlformats.org/markup-compatibility/2006" xmlns:aink="http://schemas.microsoft.com/office/drawing/2016/ink" xmlns:am3d="http://schemas.microsoft.com/office/drawing/2017/model3d" xmlns:o="urn:schemas-microsoft-com:office:office" xmlns:r="http://schemas.openxmlformats.org/officeDocument/2006/relationships" xmlns:m="http://schemas.openxmlformats.org/officeDocument/2006/math" xmlns:v="urn:schemas-microsoft-com:vml" xmlns:wp14="http://schemas.microsoft.com/office/word/2010/wordprocessingDrawing" xmlns:wp="http://schemas.openxmlformats.org/drawingml/2006/wordprocessingDrawing" xmlns:w10="urn:schemas-microsoft-com:office:word" xmlns:w="http://schemas.openxmlformats.org/wordprocessingml/2006/main" xmlns:w14="http://schemas.microsoft.com/office/word/2010/wordml" xmlns:w15="http://schemas.microsoft.com/office/word/2012/wordml" xmlns:w16cex="http://schemas.microsoft.com/office/word/2018/wordml/cex" xmlns:w16cid="http://schemas.microsoft.com/office/word/2016/wordml/cid" xmlns:w16="http://schemas.microsoft.com/office/word/2018/wordml" xmlns:w16se="http://schemas.microsoft.com/office/word/2015/wordml/symex" xmlns:wpg="http://schemas.microsoft.com/office/word/2010/wordprocessingGroup" xmlns:wpi="http://schemas.microsoft.com/office/word/2010/wordprocessingInk" xmlns:wne="http://schemas.microsoft.com/office/word/2006/wordml" xmlns:wps="http://schemas.microsoft.com/office/word/2010/wordprocessingShape" mc:Ignorable="w14 w15 w16se w16cid w16 w16cex wp14">
   <w:footnote w:type="separator" w:id="-1">
     <w:p>
       <w:pPr>
@@ -568,10 +1211,10 @@
 </file>
 
 <file path=word/header1.xml><?xml version="1.0" encoding="utf-8"?>
-<w:hdr xmlns:wpc="http://schemas.microsoft.com/office/word/2010/wordprocessingCanvas" xmlns:cx="http://schemas.microsoft.com/office/drawing/2014/chartex" xmlns:cx1="http://schemas.microsoft.com/office/drawing/2015/9/8/chartex" xmlns:cx2="http://schemas.microsoft.com/office/drawing/2015/10/21/chartex" xmlns:cx3="http://schemas.microsoft.com/office/drawing/2016/5/9/chartex" xmlns:cx4="http://schemas.microsoft.com/office/drawing/2016/5/10/chartex" xmlns:cx5="http://schemas.microsoft.com/office/drawing/2016/5/11/chartex" xmlns:cx6="http://schemas.microsoft.com/office/drawing/2016/5/12/chartex" xmlns:cx7="http://schemas.microsoft.com/office/drawing/2016/5/13/chartex" xmlns:cx8="http://schemas.microsoft.com/office/drawing/2016/5/14/chartex" xmlns:mc="http://schemas.openxmlformats.org/markup-compatibility/2006" xmlns:aink="http://schemas.microsoft.com/office/drawing/2016/ink" xmlns:am3d="http://schemas.microsoft.com/office/drawing/2017/model3d" xmlns:o="urn:schemas-microsoft-com:office:office" xmlns:r="http://schemas.openxmlformats.org/officeDocument/2006/relationships" xmlns:m="http://schemas.openxmlformats.org/officeDocument/2006/math" xmlns:v="urn:schemas-microsoft-com:vml" xmlns:wp14="http://schemas.microsoft.com/office/word/2010/wordprocessingDrawing" xmlns:wp="http://schemas.openxmlformats.org/drawingml/2006/wordprocessingDrawing" xmlns:w10="urn:schemas-microsoft-com:office:word" xmlns:w="http://schemas.openxmlformats.org/wordprocessingml/2006/main" xmlns:w14="http://schemas.microsoft.com/office/word/2010/wordml" xmlns:w15="http://schemas.microsoft.com/office/word/2012/wordml" xmlns:w16cid="http://schemas.microsoft.com/office/word/2016/wordml/cid" xmlns:w16se="http://schemas.microsoft.com/office/word/2015/wordml/symex" xmlns:wpg="http://schemas.microsoft.com/office/word/2010/wordprocessingGroup" xmlns:wpi="http://schemas.microsoft.com/office/word/2010/wordprocessingInk" xmlns:wne="http://schemas.microsoft.com/office/word/2006/wordml" xmlns:wps="http://schemas.microsoft.com/office/word/2010/wordprocessingShape" mc:Ignorable="w14 w15 w16se w16cid wp14">
+<w:hdr xmlns:wpc="http://schemas.microsoft.com/office/word/2010/wordprocessingCanvas" xmlns:cx="http://schemas.microsoft.com/office/drawing/2014/chartex" xmlns:cx1="http://schemas.microsoft.com/office/drawing/2015/9/8/chartex" xmlns:cx2="http://schemas.microsoft.com/office/drawing/2015/10/21/chartex" xmlns:cx3="http://schemas.microsoft.com/office/drawing/2016/5/9/chartex" xmlns:cx4="http://schemas.microsoft.com/office/drawing/2016/5/10/chartex" xmlns:cx5="http://schemas.microsoft.com/office/drawing/2016/5/11/chartex" xmlns:cx6="http://schemas.microsoft.com/office/drawing/2016/5/12/chartex" xmlns:cx7="http://schemas.microsoft.com/office/drawing/2016/5/13/chartex" xmlns:cx8="http://schemas.microsoft.com/office/drawing/2016/5/14/chartex" xmlns:mc="http://schemas.openxmlformats.org/markup-compatibility/2006" xmlns:aink="http://schemas.microsoft.com/office/drawing/2016/ink" xmlns:am3d="http://schemas.microsoft.com/office/drawing/2017/model3d" xmlns:o="urn:schemas-microsoft-com:office:office" xmlns:r="http://schemas.openxmlformats.org/officeDocument/2006/relationships" xmlns:m="http://schemas.openxmlformats.org/officeDocument/2006/math" xmlns:v="urn:schemas-microsoft-com:vml" xmlns:wp14="http://schemas.microsoft.com/office/word/2010/wordprocessingDrawing" xmlns:wp="http://schemas.openxmlformats.org/drawingml/2006/wordprocessingDrawing" xmlns:w10="urn:schemas-microsoft-com:office:word" xmlns:w="http://schemas.openxmlformats.org/wordprocessingml/2006/main" xmlns:w14="http://schemas.microsoft.com/office/word/2010/wordml" xmlns:w15="http://schemas.microsoft.com/office/word/2012/wordml" xmlns:w16cex="http://schemas.microsoft.com/office/word/2018/wordml/cex" xmlns:w16cid="http://schemas.microsoft.com/office/word/2016/wordml/cid" xmlns:w16="http://schemas.microsoft.com/office/word/2018/wordml" xmlns:w16se="http://schemas.microsoft.com/office/word/2015/wordml/symex" xmlns:wpg="http://schemas.microsoft.com/office/word/2010/wordprocessingGroup" xmlns:wpi="http://schemas.microsoft.com/office/word/2010/wordprocessingInk" xmlns:wne="http://schemas.microsoft.com/office/word/2006/wordml" xmlns:wps="http://schemas.microsoft.com/office/word/2010/wordprocessingShape" mc:Ignorable="w14 w15 w16se w16cid w16 w16cex wp14">
   <w:p>
     <w:pPr>
-      <w:pStyle w:val="Intestazione"/>
+      <w:pStyle w:val="Header"/>
       <w:rPr>
         <w:lang w:val="en-GB"/>
       </w:rPr>
@@ -635,7 +1278,7 @@
 </file>
 
 <file path=word/numbering.xml><?xml version="1.0" encoding="utf-8"?>
-<w:numbering xmlns:wpc="http://schemas.microsoft.com/office/word/2010/wordprocessingCanvas" xmlns:cx="http://schemas.microsoft.com/office/drawing/2014/chartex" xmlns:cx1="http://schemas.microsoft.com/office/drawing/2015/9/8/chartex" xmlns:cx2="http://schemas.microsoft.com/office/drawing/2015/10/21/chartex" xmlns:cx3="http://schemas.microsoft.com/office/drawing/2016/5/9/chartex" xmlns:cx4="http://schemas.microsoft.com/office/drawing/2016/5/10/chartex" xmlns:cx5="http://schemas.microsoft.com/office/drawing/2016/5/11/chartex" xmlns:cx6="http://schemas.microsoft.com/office/drawing/2016/5/12/chartex" xmlns:cx7="http://schemas.microsoft.com/office/drawing/2016/5/13/chartex" xmlns:cx8="http://schemas.microsoft.com/office/drawing/2016/5/14/chartex" xmlns:mc="http://schemas.openxmlformats.org/markup-compatibility/2006" xmlns:aink="http://schemas.microsoft.com/office/drawing/2016/ink" xmlns:am3d="http://schemas.microsoft.com/office/drawing/2017/model3d" xmlns:o="urn:schemas-microsoft-com:office:office" xmlns:r="http://schemas.openxmlformats.org/officeDocument/2006/relationships" xmlns:m="http://schemas.openxmlformats.org/officeDocument/2006/math" xmlns:v="urn:schemas-microsoft-com:vml" xmlns:wp14="http://schemas.microsoft.com/office/word/2010/wordprocessingDrawing" xmlns:wp="http://schemas.openxmlformats.org/drawingml/2006/wordprocessingDrawing" xmlns:w10="urn:schemas-microsoft-com:office:word" xmlns:w="http://schemas.openxmlformats.org/wordprocessingml/2006/main" xmlns:w14="http://schemas.microsoft.com/office/word/2010/wordml" xmlns:w15="http://schemas.microsoft.com/office/word/2012/wordml" xmlns:w16cid="http://schemas.microsoft.com/office/word/2016/wordml/cid" xmlns:w16se="http://schemas.microsoft.com/office/word/2015/wordml/symex" xmlns:wpg="http://schemas.microsoft.com/office/word/2010/wordprocessingGroup" xmlns:wpi="http://schemas.microsoft.com/office/word/2010/wordprocessingInk" xmlns:wne="http://schemas.microsoft.com/office/word/2006/wordml" xmlns:wps="http://schemas.microsoft.com/office/word/2010/wordprocessingShape" mc:Ignorable="w14 w15 w16se w16cid wp14">
+<w:numbering xmlns:wpc="http://schemas.microsoft.com/office/word/2010/wordprocessingCanvas" xmlns:cx="http://schemas.microsoft.com/office/drawing/2014/chartex" xmlns:cx1="http://schemas.microsoft.com/office/drawing/2015/9/8/chartex" xmlns:cx2="http://schemas.microsoft.com/office/drawing/2015/10/21/chartex" xmlns:cx3="http://schemas.microsoft.com/office/drawing/2016/5/9/chartex" xmlns:cx4="http://schemas.microsoft.com/office/drawing/2016/5/10/chartex" xmlns:cx5="http://schemas.microsoft.com/office/drawing/2016/5/11/chartex" xmlns:cx6="http://schemas.microsoft.com/office/drawing/2016/5/12/chartex" xmlns:cx7="http://schemas.microsoft.com/office/drawing/2016/5/13/chartex" xmlns:cx8="http://schemas.microsoft.com/office/drawing/2016/5/14/chartex" xmlns:mc="http://schemas.openxmlformats.org/markup-compatibility/2006" xmlns:aink="http://schemas.microsoft.com/office/drawing/2016/ink" xmlns:am3d="http://schemas.microsoft.com/office/drawing/2017/model3d" xmlns:o="urn:schemas-microsoft-com:office:office" xmlns:r="http://schemas.openxmlformats.org/officeDocument/2006/relationships" xmlns:m="http://schemas.openxmlformats.org/officeDocument/2006/math" xmlns:v="urn:schemas-microsoft-com:vml" xmlns:wp14="http://schemas.microsoft.com/office/word/2010/wordprocessingDrawing" xmlns:wp="http://schemas.openxmlformats.org/drawingml/2006/wordprocessingDrawing" xmlns:w10="urn:schemas-microsoft-com:office:word" xmlns:w="http://schemas.openxmlformats.org/wordprocessingml/2006/main" xmlns:w14="http://schemas.microsoft.com/office/word/2010/wordml" xmlns:w15="http://schemas.microsoft.com/office/word/2012/wordml" xmlns:w16cex="http://schemas.microsoft.com/office/word/2018/wordml/cex" xmlns:w16cid="http://schemas.microsoft.com/office/word/2016/wordml/cid" xmlns:w16="http://schemas.microsoft.com/office/word/2018/wordml" xmlns:w16se="http://schemas.microsoft.com/office/word/2015/wordml/symex" xmlns:wpg="http://schemas.microsoft.com/office/word/2010/wordprocessingGroup" xmlns:wpi="http://schemas.microsoft.com/office/word/2010/wordprocessingInk" xmlns:wne="http://schemas.microsoft.com/office/word/2006/wordml" xmlns:wps="http://schemas.microsoft.com/office/word/2010/wordprocessingShape" mc:Ignorable="w14 w15 w16se w16cid w16 w16cex wp14">
   <w:abstractNum w:abstractNumId="0" w15:restartNumberingAfterBreak="0">
     <w:nsid w:val="0D952D7B"/>
     <w:multiLevelType w:val="hybridMultilevel"/>
@@ -750,6 +1393,181 @@
     </w:lvl>
   </w:abstractNum>
   <w:abstractNum w:abstractNumId="1" w15:restartNumberingAfterBreak="0">
+    <w:nsid w:val="6C7B0644"/>
+    <w:multiLevelType w:val="multilevel"/>
+    <w:tmpl w:val="0809001D"/>
+    <w:lvl w:ilvl="0">
+      <w:start w:val="1"/>
+      <w:numFmt w:val="decimal"/>
+      <w:lvlText w:val="%1)"/>
+      <w:lvlJc w:val="left"/>
+      <w:pPr>
+        <w:ind w:left="360" w:hanging="360"/>
+      </w:pPr>
+    </w:lvl>
+    <w:lvl w:ilvl="1">
+      <w:start w:val="1"/>
+      <w:numFmt w:val="lowerLetter"/>
+      <w:lvlText w:val="%2)"/>
+      <w:lvlJc w:val="left"/>
+      <w:pPr>
+        <w:ind w:left="720" w:hanging="360"/>
+      </w:pPr>
+    </w:lvl>
+    <w:lvl w:ilvl="2">
+      <w:start w:val="1"/>
+      <w:numFmt w:val="lowerRoman"/>
+      <w:lvlText w:val="%3)"/>
+      <w:lvlJc w:val="left"/>
+      <w:pPr>
+        <w:ind w:left="1080" w:hanging="360"/>
+      </w:pPr>
+    </w:lvl>
+    <w:lvl w:ilvl="3">
+      <w:start w:val="1"/>
+      <w:numFmt w:val="decimal"/>
+      <w:lvlText w:val="(%4)"/>
+      <w:lvlJc w:val="left"/>
+      <w:pPr>
+        <w:ind w:left="1440" w:hanging="360"/>
+      </w:pPr>
+    </w:lvl>
+    <w:lvl w:ilvl="4">
+      <w:start w:val="1"/>
+      <w:numFmt w:val="lowerLetter"/>
+      <w:lvlText w:val="(%5)"/>
+      <w:lvlJc w:val="left"/>
+      <w:pPr>
+        <w:ind w:left="1800" w:hanging="360"/>
+      </w:pPr>
+    </w:lvl>
+    <w:lvl w:ilvl="5">
+      <w:start w:val="1"/>
+      <w:numFmt w:val="lowerRoman"/>
+      <w:lvlText w:val="(%6)"/>
+      <w:lvlJc w:val="left"/>
+      <w:pPr>
+        <w:ind w:left="2160" w:hanging="360"/>
+      </w:pPr>
+    </w:lvl>
+    <w:lvl w:ilvl="6">
+      <w:start w:val="1"/>
+      <w:numFmt w:val="decimal"/>
+      <w:lvlText w:val="%7."/>
+      <w:lvlJc w:val="left"/>
+      <w:pPr>
+        <w:ind w:left="2520" w:hanging="360"/>
+      </w:pPr>
+    </w:lvl>
+    <w:lvl w:ilvl="7">
+      <w:start w:val="1"/>
+      <w:numFmt w:val="lowerLetter"/>
+      <w:lvlText w:val="%8."/>
+      <w:lvlJc w:val="left"/>
+      <w:pPr>
+        <w:ind w:left="2880" w:hanging="360"/>
+      </w:pPr>
+    </w:lvl>
+    <w:lvl w:ilvl="8">
+      <w:start w:val="1"/>
+      <w:numFmt w:val="lowerRoman"/>
+      <w:lvlText w:val="%9."/>
+      <w:lvlJc w:val="left"/>
+      <w:pPr>
+        <w:ind w:left="3240" w:hanging="360"/>
+      </w:pPr>
+    </w:lvl>
+  </w:abstractNum>
+  <w:abstractNum w:abstractNumId="2" w15:restartNumberingAfterBreak="0">
+    <w:nsid w:val="70F400E6"/>
+    <w:multiLevelType w:val="hybridMultilevel"/>
+    <w:tmpl w:val="E204421C"/>
+    <w:lvl w:ilvl="0" w:tplc="08090011">
+      <w:start w:val="5"/>
+      <w:numFmt w:val="decimal"/>
+      <w:lvlText w:val="%1)"/>
+      <w:lvlJc w:val="left"/>
+      <w:pPr>
+        <w:ind w:left="360" w:hanging="360"/>
+      </w:pPr>
+      <w:rPr>
+        <w:rFonts w:hint="default"/>
+      </w:rPr>
+    </w:lvl>
+    <w:lvl w:ilvl="1" w:tplc="08090019" w:tentative="1">
+      <w:start w:val="1"/>
+      <w:numFmt w:val="lowerLetter"/>
+      <w:lvlText w:val="%2."/>
+      <w:lvlJc w:val="left"/>
+      <w:pPr>
+        <w:ind w:left="1080" w:hanging="360"/>
+      </w:pPr>
+    </w:lvl>
+    <w:lvl w:ilvl="2" w:tplc="0809001B" w:tentative="1">
+      <w:start w:val="1"/>
+      <w:numFmt w:val="lowerRoman"/>
+      <w:lvlText w:val="%3."/>
+      <w:lvlJc w:val="right"/>
+      <w:pPr>
+        <w:ind w:left="1800" w:hanging="180"/>
+      </w:pPr>
+    </w:lvl>
+    <w:lvl w:ilvl="3" w:tplc="0809000F" w:tentative="1">
+      <w:start w:val="1"/>
+      <w:numFmt w:val="decimal"/>
+      <w:lvlText w:val="%4."/>
+      <w:lvlJc w:val="left"/>
+      <w:pPr>
+        <w:ind w:left="2520" w:hanging="360"/>
+      </w:pPr>
+    </w:lvl>
+    <w:lvl w:ilvl="4" w:tplc="08090019" w:tentative="1">
+      <w:start w:val="1"/>
+      <w:numFmt w:val="lowerLetter"/>
+      <w:lvlText w:val="%5."/>
+      <w:lvlJc w:val="left"/>
+      <w:pPr>
+        <w:ind w:left="3240" w:hanging="360"/>
+      </w:pPr>
+    </w:lvl>
+    <w:lvl w:ilvl="5" w:tplc="0809001B" w:tentative="1">
+      <w:start w:val="1"/>
+      <w:numFmt w:val="lowerRoman"/>
+      <w:lvlText w:val="%6."/>
+      <w:lvlJc w:val="right"/>
+      <w:pPr>
+        <w:ind w:left="3960" w:hanging="180"/>
+      </w:pPr>
+    </w:lvl>
+    <w:lvl w:ilvl="6" w:tplc="0809000F" w:tentative="1">
+      <w:start w:val="1"/>
+      <w:numFmt w:val="decimal"/>
+      <w:lvlText w:val="%7."/>
+      <w:lvlJc w:val="left"/>
+      <w:pPr>
+        <w:ind w:left="4680" w:hanging="360"/>
+      </w:pPr>
+    </w:lvl>
+    <w:lvl w:ilvl="7" w:tplc="08090019" w:tentative="1">
+      <w:start w:val="1"/>
+      <w:numFmt w:val="lowerLetter"/>
+      <w:lvlText w:val="%8."/>
+      <w:lvlJc w:val="left"/>
+      <w:pPr>
+        <w:ind w:left="5400" w:hanging="360"/>
+      </w:pPr>
+    </w:lvl>
+    <w:lvl w:ilvl="8" w:tplc="0809001B" w:tentative="1">
+      <w:start w:val="1"/>
+      <w:numFmt w:val="lowerRoman"/>
+      <w:lvlText w:val="%9."/>
+      <w:lvlJc w:val="right"/>
+      <w:pPr>
+        <w:ind w:left="6120" w:hanging="180"/>
+      </w:pPr>
+    </w:lvl>
+  </w:abstractNum>
+  <w:abstractNum w:abstractNumId="3" w15:restartNumberingAfterBreak="0">
     <w:nsid w:val="75CD7E81"/>
     <w:multiLevelType w:val="hybridMultilevel"/>
     <w:tmpl w:val="055E6550"/>
@@ -839,16 +1657,22 @@
     </w:lvl>
   </w:abstractNum>
   <w:num w:numId="1">
-    <w:abstractNumId w:val="1"/>
+    <w:abstractNumId w:val="3"/>
   </w:num>
   <w:num w:numId="2">
     <w:abstractNumId w:val="0"/>
+  </w:num>
+  <w:num w:numId="3">
+    <w:abstractNumId w:val="1"/>
+  </w:num>
+  <w:num w:numId="4">
+    <w:abstractNumId w:val="2"/>
   </w:num>
 </w:numbering>
 </file>
 
 <file path=word/styles.xml><?xml version="1.0" encoding="utf-8"?>
-<w:styles xmlns:mc="http://schemas.openxmlformats.org/markup-compatibility/2006" xmlns:r="http://schemas.openxmlformats.org/officeDocument/2006/relationships" xmlns:w="http://schemas.openxmlformats.org/wordprocessingml/2006/main" xmlns:w14="http://schemas.microsoft.com/office/word/2010/wordml" xmlns:w15="http://schemas.microsoft.com/office/word/2012/wordml" xmlns:w16cid="http://schemas.microsoft.com/office/word/2016/wordml/cid" xmlns:w16se="http://schemas.microsoft.com/office/word/2015/wordml/symex" mc:Ignorable="w14 w15 w16se w16cid">
+<w:styles xmlns:mc="http://schemas.openxmlformats.org/markup-compatibility/2006" xmlns:r="http://schemas.openxmlformats.org/officeDocument/2006/relationships" xmlns:w="http://schemas.openxmlformats.org/wordprocessingml/2006/main" xmlns:w14="http://schemas.microsoft.com/office/word/2010/wordml" xmlns:w15="http://schemas.microsoft.com/office/word/2012/wordml" xmlns:w16cex="http://schemas.microsoft.com/office/word/2018/wordml/cex" xmlns:w16cid="http://schemas.microsoft.com/office/word/2016/wordml/cid" xmlns:w16="http://schemas.microsoft.com/office/word/2018/wordml" xmlns:w16se="http://schemas.microsoft.com/office/word/2015/wordml/symex" mc:Ignorable="w14 w15 w16se w16cid w16 w16cex">
   <w:docDefaults>
     <w:rPrDefault>
       <w:rPr>
@@ -864,7 +1688,7 @@
       </w:pPr>
     </w:pPrDefault>
   </w:docDefaults>
-  <w:latentStyles w:defLockedState="0" w:defUIPriority="99" w:defSemiHidden="0" w:defUnhideWhenUsed="0" w:defQFormat="0" w:count="377">
+  <w:latentStyles w:defLockedState="0" w:defUIPriority="99" w:defSemiHidden="0" w:defUnhideWhenUsed="0" w:defQFormat="0" w:count="376">
     <w:lsdException w:name="Normal" w:uiPriority="0" w:qFormat="1"/>
     <w:lsdException w:name="heading 1" w:uiPriority="9" w:qFormat="1"/>
     <w:lsdException w:name="heading 2" w:semiHidden="1" w:uiPriority="9" w:unhideWhenUsed="1" w:qFormat="1"/>
@@ -1241,17 +2065,16 @@
     <w:lsdException w:name="Hashtag" w:semiHidden="1" w:unhideWhenUsed="1"/>
     <w:lsdException w:name="Unresolved Mention" w:semiHidden="1" w:unhideWhenUsed="1"/>
     <w:lsdException w:name="Smart Link" w:semiHidden="1" w:unhideWhenUsed="1"/>
-    <w:lsdException w:name="Smart Link Error" w:semiHidden="1" w:unhideWhenUsed="1"/>
   </w:latentStyles>
-  <w:style w:type="paragraph" w:default="1" w:styleId="Normale">
+  <w:style w:type="paragraph" w:default="1" w:styleId="Normal">
     <w:name w:val="Normal"/>
     <w:qFormat/>
   </w:style>
-  <w:style w:type="paragraph" w:styleId="Titolo1">
+  <w:style w:type="paragraph" w:styleId="Heading1">
     <w:name w:val="heading 1"/>
-    <w:basedOn w:val="Normale"/>
-    <w:next w:val="Normale"/>
-    <w:link w:val="Titolo1Carattere"/>
+    <w:basedOn w:val="Normal"/>
+    <w:next w:val="Normal"/>
+    <w:link w:val="Heading1Char"/>
     <w:uiPriority w:val="9"/>
     <w:qFormat/>
     <w:rsid w:val="008D7484"/>
@@ -1268,13 +2091,13 @@
       <w:szCs w:val="32"/>
     </w:rPr>
   </w:style>
-  <w:style w:type="character" w:default="1" w:styleId="Carpredefinitoparagrafo">
+  <w:style w:type="character" w:default="1" w:styleId="DefaultParagraphFont">
     <w:name w:val="Default Paragraph Font"/>
     <w:uiPriority w:val="1"/>
     <w:semiHidden/>
     <w:unhideWhenUsed/>
   </w:style>
-  <w:style w:type="table" w:default="1" w:styleId="Tabellanormale">
+  <w:style w:type="table" w:default="1" w:styleId="TableNormal">
     <w:name w:val="Normal Table"/>
     <w:uiPriority w:val="99"/>
     <w:semiHidden/>
@@ -1289,16 +2112,16 @@
       </w:tblCellMar>
     </w:tblPr>
   </w:style>
-  <w:style w:type="numbering" w:default="1" w:styleId="Nessunelenco">
+  <w:style w:type="numbering" w:default="1" w:styleId="NoList">
     <w:name w:val="No List"/>
     <w:uiPriority w:val="99"/>
     <w:semiHidden/>
     <w:unhideWhenUsed/>
   </w:style>
-  <w:style w:type="paragraph" w:styleId="Intestazione">
+  <w:style w:type="paragraph" w:styleId="Header">
     <w:name w:val="header"/>
-    <w:basedOn w:val="Normale"/>
-    <w:link w:val="IntestazioneCarattere"/>
+    <w:basedOn w:val="Normal"/>
+    <w:link w:val="HeaderChar"/>
     <w:uiPriority w:val="99"/>
     <w:unhideWhenUsed/>
     <w:rsid w:val="008D7484"/>
@@ -1310,17 +2133,17 @@
       <w:spacing w:after="0" w:line="240" w:lineRule="auto"/>
     </w:pPr>
   </w:style>
-  <w:style w:type="character" w:customStyle="1" w:styleId="IntestazioneCarattere">
-    <w:name w:val="Intestazione Carattere"/>
-    <w:basedOn w:val="Carpredefinitoparagrafo"/>
-    <w:link w:val="Intestazione"/>
+  <w:style w:type="character" w:customStyle="1" w:styleId="HeaderChar">
+    <w:name w:val="Header Char"/>
+    <w:basedOn w:val="DefaultParagraphFont"/>
+    <w:link w:val="Header"/>
     <w:uiPriority w:val="99"/>
     <w:rsid w:val="008D7484"/>
   </w:style>
-  <w:style w:type="paragraph" w:styleId="Pidipagina">
+  <w:style w:type="paragraph" w:styleId="Footer">
     <w:name w:val="footer"/>
-    <w:basedOn w:val="Normale"/>
-    <w:link w:val="PidipaginaCarattere"/>
+    <w:basedOn w:val="Normal"/>
+    <w:link w:val="FooterChar"/>
     <w:uiPriority w:val="99"/>
     <w:unhideWhenUsed/>
     <w:rsid w:val="008D7484"/>
@@ -1332,17 +2155,17 @@
       <w:spacing w:after="0" w:line="240" w:lineRule="auto"/>
     </w:pPr>
   </w:style>
-  <w:style w:type="character" w:customStyle="1" w:styleId="PidipaginaCarattere">
-    <w:name w:val="Piè di pagina Carattere"/>
-    <w:basedOn w:val="Carpredefinitoparagrafo"/>
-    <w:link w:val="Pidipagina"/>
+  <w:style w:type="character" w:customStyle="1" w:styleId="FooterChar">
+    <w:name w:val="Footer Char"/>
+    <w:basedOn w:val="DefaultParagraphFont"/>
+    <w:link w:val="Footer"/>
     <w:uiPriority w:val="99"/>
     <w:rsid w:val="008D7484"/>
   </w:style>
-  <w:style w:type="character" w:customStyle="1" w:styleId="Titolo1Carattere">
-    <w:name w:val="Titolo 1 Carattere"/>
-    <w:basedOn w:val="Carpredefinitoparagrafo"/>
-    <w:link w:val="Titolo1"/>
+  <w:style w:type="character" w:customStyle="1" w:styleId="Heading1Char">
+    <w:name w:val="Heading 1 Char"/>
+    <w:basedOn w:val="DefaultParagraphFont"/>
+    <w:link w:val="Heading1"/>
     <w:uiPriority w:val="9"/>
     <w:rsid w:val="008D7484"/>
     <w:rPr>
@@ -1352,9 +2175,9 @@
       <w:szCs w:val="32"/>
     </w:rPr>
   </w:style>
-  <w:style w:type="table" w:styleId="Grigliatabella">
+  <w:style w:type="table" w:styleId="TableGrid">
     <w:name w:val="Table Grid"/>
-    <w:basedOn w:val="Tabellanormale"/>
+    <w:basedOn w:val="TableNormal"/>
     <w:uiPriority w:val="39"/>
     <w:rsid w:val="008D7484"/>
     <w:pPr>
@@ -1371,9 +2194,9 @@
       </w:tblBorders>
     </w:tblPr>
   </w:style>
-  <w:style w:type="table" w:styleId="Tabellasemplice-3">
+  <w:style w:type="table" w:styleId="PlainTable3">
     <w:name w:val="Plain Table 3"/>
-    <w:basedOn w:val="Tabellanormale"/>
+    <w:basedOn w:val="TableNormal"/>
     <w:uiPriority w:val="43"/>
     <w:rsid w:val="008D7484"/>
     <w:pPr>
@@ -1464,9 +2287,9 @@
       </w:tcPr>
     </w:tblStylePr>
   </w:style>
-  <w:style w:type="paragraph" w:styleId="Paragrafoelenco">
+  <w:style w:type="paragraph" w:styleId="ListParagraph">
     <w:name w:val="List Paragraph"/>
-    <w:basedOn w:val="Normale"/>
+    <w:basedOn w:val="Normal"/>
     <w:uiPriority w:val="34"/>
     <w:qFormat/>
     <w:rsid w:val="00572CF2"/>
@@ -1778,7 +2601,7 @@
 </file>
 
 <file path=customXml/itemProps1.xml><?xml version="1.0" encoding="utf-8"?>
-<ds:datastoreItem xmlns:ds="http://schemas.openxmlformats.org/officeDocument/2006/customXml" ds:itemID="{0EAE59A6-FEF0-4A57-9FAD-8745A9DAE222}">
+<ds:datastoreItem xmlns:ds="http://schemas.openxmlformats.org/officeDocument/2006/customXml" ds:itemID="{001AA0A6-3057-F24F-A339-E8AA90EFD537}">
   <ds:schemaRefs>
     <ds:schemaRef ds:uri="http://schemas.openxmlformats.org/officeDocument/2006/bibliography"/>
   </ds:schemaRefs>

--- a/Documenti/Diari/FaceLock_2020-03-27.docx
+++ b/Documenti/Diari/FaceLock_2020-03-27.docx
@@ -1,10 +1,10 @@
 
 <file path=word/document.xml><?xml version="1.0" encoding="utf-8"?>
-<w:document xmlns:wpc="http://schemas.microsoft.com/office/word/2010/wordprocessingCanvas" xmlns:cx="http://schemas.microsoft.com/office/drawing/2014/chartex" xmlns:cx1="http://schemas.microsoft.com/office/drawing/2015/9/8/chartex" xmlns:cx2="http://schemas.microsoft.com/office/drawing/2015/10/21/chartex" xmlns:cx3="http://schemas.microsoft.com/office/drawing/2016/5/9/chartex" xmlns:cx4="http://schemas.microsoft.com/office/drawing/2016/5/10/chartex" xmlns:cx5="http://schemas.microsoft.com/office/drawing/2016/5/11/chartex" xmlns:cx6="http://schemas.microsoft.com/office/drawing/2016/5/12/chartex" xmlns:cx7="http://schemas.microsoft.com/office/drawing/2016/5/13/chartex" xmlns:cx8="http://schemas.microsoft.com/office/drawing/2016/5/14/chartex" xmlns:mc="http://schemas.openxmlformats.org/markup-compatibility/2006" xmlns:aink="http://schemas.microsoft.com/office/drawing/2016/ink" xmlns:am3d="http://schemas.microsoft.com/office/drawing/2017/model3d" xmlns:o="urn:schemas-microsoft-com:office:office" xmlns:r="http://schemas.openxmlformats.org/officeDocument/2006/relationships" xmlns:m="http://schemas.openxmlformats.org/officeDocument/2006/math" xmlns:v="urn:schemas-microsoft-com:vml" xmlns:wp14="http://schemas.microsoft.com/office/word/2010/wordprocessingDrawing" xmlns:wp="http://schemas.openxmlformats.org/drawingml/2006/wordprocessingDrawing" xmlns:w10="urn:schemas-microsoft-com:office:word" xmlns:w="http://schemas.openxmlformats.org/wordprocessingml/2006/main" xmlns:w14="http://schemas.microsoft.com/office/word/2010/wordml" xmlns:w15="http://schemas.microsoft.com/office/word/2012/wordml" xmlns:w16cex="http://schemas.microsoft.com/office/word/2018/wordml/cex" xmlns:w16cid="http://schemas.microsoft.com/office/word/2016/wordml/cid" xmlns:w16="http://schemas.microsoft.com/office/word/2018/wordml" xmlns:w16se="http://schemas.microsoft.com/office/word/2015/wordml/symex" xmlns:wpg="http://schemas.microsoft.com/office/word/2010/wordprocessingGroup" xmlns:wpi="http://schemas.microsoft.com/office/word/2010/wordprocessingInk" xmlns:wne="http://schemas.microsoft.com/office/word/2006/wordml" xmlns:wps="http://schemas.microsoft.com/office/word/2010/wordprocessingShape" mc:Ignorable="w14 w15 w16se w16cid w16 w16cex wp14">
+<w:document xmlns:wpc="http://schemas.microsoft.com/office/word/2010/wordprocessingCanvas" xmlns:cx="http://schemas.microsoft.com/office/drawing/2014/chartex" xmlns:cx1="http://schemas.microsoft.com/office/drawing/2015/9/8/chartex" xmlns:cx2="http://schemas.microsoft.com/office/drawing/2015/10/21/chartex" xmlns:cx3="http://schemas.microsoft.com/office/drawing/2016/5/9/chartex" xmlns:cx4="http://schemas.microsoft.com/office/drawing/2016/5/10/chartex" xmlns:cx5="http://schemas.microsoft.com/office/drawing/2016/5/11/chartex" xmlns:cx6="http://schemas.microsoft.com/office/drawing/2016/5/12/chartex" xmlns:cx7="http://schemas.microsoft.com/office/drawing/2016/5/13/chartex" xmlns:cx8="http://schemas.microsoft.com/office/drawing/2016/5/14/chartex" xmlns:mc="http://schemas.openxmlformats.org/markup-compatibility/2006" xmlns:aink="http://schemas.microsoft.com/office/drawing/2016/ink" xmlns:am3d="http://schemas.microsoft.com/office/drawing/2017/model3d" xmlns:o="urn:schemas-microsoft-com:office:office" xmlns:r="http://schemas.openxmlformats.org/officeDocument/2006/relationships" xmlns:m="http://schemas.openxmlformats.org/officeDocument/2006/math" xmlns:v="urn:schemas-microsoft-com:vml" xmlns:wp14="http://schemas.microsoft.com/office/word/2010/wordprocessingDrawing" xmlns:wp="http://schemas.openxmlformats.org/drawingml/2006/wordprocessingDrawing" xmlns:w10="urn:schemas-microsoft-com:office:word" xmlns:w="http://schemas.openxmlformats.org/wordprocessingml/2006/main" xmlns:w14="http://schemas.microsoft.com/office/word/2010/wordml" xmlns:w15="http://schemas.microsoft.com/office/word/2012/wordml" xmlns:w16cid="http://schemas.microsoft.com/office/word/2016/wordml/cid" xmlns:w16se="http://schemas.microsoft.com/office/word/2015/wordml/symex" xmlns:wpg="http://schemas.microsoft.com/office/word/2010/wordprocessingGroup" xmlns:wpi="http://schemas.microsoft.com/office/word/2010/wordprocessingInk" xmlns:wne="http://schemas.microsoft.com/office/word/2006/wordml" xmlns:wps="http://schemas.microsoft.com/office/word/2010/wordprocessingShape" mc:Ignorable="w14 w15 w16se w16cid wp14">
   <w:body>
     <w:p>
       <w:pPr>
-        <w:pStyle w:val="Heading1"/>
+        <w:pStyle w:val="Titolo1"/>
         <w:jc w:val="both"/>
       </w:pPr>
       <w:r>
@@ -13,7 +13,7 @@
     </w:p>
     <w:tbl>
       <w:tblPr>
-        <w:tblStyle w:val="PlainTable3"/>
+        <w:tblStyle w:val="Tabellasemplice-3"/>
         <w:tblW w:w="0" w:type="auto"/>
         <w:tblLook w:val="04A0" w:firstRow="1" w:lastRow="0" w:firstColumn="1" w:lastColumn="0" w:noHBand="0" w:noVBand="1"/>
       </w:tblPr>
@@ -414,7 +414,13 @@
               <w:jc w:val="both"/>
             </w:pPr>
             <w:r>
-              <w:t>13:15 – 16:30</w:t>
+              <w:t xml:space="preserve">13:15 </w:t>
+            </w:r>
+            <w:r>
+              <w:t xml:space="preserve">– </w:t>
+            </w:r>
+            <w:r>
+              <w:t xml:space="preserve"> 16:30</w:t>
             </w:r>
           </w:p>
         </w:tc>
@@ -458,13 +464,82 @@
             <w:r>
               <w:t>6</w:t>
             </w:r>
+          </w:p>
+        </w:tc>
+      </w:tr>
+      <w:tr>
+        <w:trPr>
+          <w:cnfStyle w:val="000000100000" w:firstRow="0" w:lastRow="0" w:firstColumn="0" w:lastColumn="0" w:oddVBand="0" w:evenVBand="0" w:oddHBand="1" w:evenHBand="0" w:firstRowFirstColumn="0" w:firstRowLastColumn="0" w:lastRowFirstColumn="0" w:lastRowLastColumn="0"/>
+        </w:trPr>
+        <w:tc>
+          <w:tcPr>
+            <w:cnfStyle w:val="001000000000" w:firstRow="0" w:lastRow="0" w:firstColumn="1" w:lastColumn="0" w:oddVBand="0" w:evenVBand="0" w:oddHBand="0" w:evenHBand="0" w:firstRowFirstColumn="0" w:firstRowLastColumn="0" w:lastRowFirstColumn="0" w:lastRowLastColumn="0"/>
+            <w:tcW w:w="1560" w:type="dxa"/>
+          </w:tcPr>
+          <w:p>
+            <w:pPr>
+              <w:jc w:val="both"/>
+            </w:pPr>
+            <w:r>
+              <w:t xml:space="preserve">13:15 </w:t>
+            </w:r>
+            <w:r>
+              <w:t xml:space="preserve">– </w:t>
+            </w:r>
+            <w:r>
+              <w:t xml:space="preserve"> 16:30</w:t>
+            </w:r>
+          </w:p>
+        </w:tc>
+        <w:tc>
+          <w:tcPr>
+            <w:tcW w:w="4677" w:type="dxa"/>
+          </w:tcPr>
+          <w:p>
+            <w:pPr>
+              <w:jc w:val="both"/>
+              <w:cnfStyle w:val="000000100000" w:firstRow="0" w:lastRow="0" w:firstColumn="0" w:lastColumn="0" w:oddVBand="0" w:evenVBand="0" w:oddHBand="1" w:evenHBand="0" w:firstRowFirstColumn="0" w:firstRowLastColumn="0" w:lastRowFirstColumn="0" w:lastRowLastColumn="0"/>
+            </w:pPr>
+            <w:r>
+              <w:t>Rifinimento script di installazione Linux</w:t>
+            </w:r>
+          </w:p>
+        </w:tc>
+        <w:tc>
+          <w:tcPr>
+            <w:tcW w:w="2127" w:type="dxa"/>
+          </w:tcPr>
+          <w:p>
+            <w:pPr>
+              <w:jc w:val="both"/>
+              <w:cnfStyle w:val="000000100000" w:firstRow="0" w:lastRow="0" w:firstColumn="0" w:lastColumn="0" w:oddVBand="0" w:evenVBand="0" w:oddHBand="1" w:evenHBand="0" w:firstRowFirstColumn="0" w:firstRowLastColumn="0" w:lastRowFirstColumn="0" w:lastRowLastColumn="0"/>
+            </w:pPr>
+            <w:r>
+              <w:t>Jonas</w:t>
+            </w:r>
+          </w:p>
+        </w:tc>
+        <w:tc>
+          <w:tcPr>
+            <w:tcW w:w="1274" w:type="dxa"/>
+          </w:tcPr>
+          <w:p>
+            <w:pPr>
+              <w:jc w:val="both"/>
+              <w:cnfStyle w:val="000000100000" w:firstRow="0" w:lastRow="0" w:firstColumn="0" w:lastColumn="0" w:oddVBand="0" w:evenVBand="0" w:oddHBand="1" w:evenHBand="0" w:firstRowFirstColumn="0" w:firstRowLastColumn="0" w:lastRowFirstColumn="0" w:lastRowLastColumn="0"/>
+            </w:pPr>
+            <w:r>
+              <w:t>7</w:t>
+            </w:r>
+            <w:bookmarkStart w:id="0" w:name="_GoBack"/>
+            <w:bookmarkEnd w:id="0"/>
           </w:p>
         </w:tc>
       </w:tr>
     </w:tbl>
     <w:p>
       <w:pPr>
-        <w:pStyle w:val="Heading1"/>
+        <w:pStyle w:val="Titolo1"/>
         <w:jc w:val="both"/>
       </w:pPr>
       <w:r>
@@ -494,7 +569,7 @@
     </w:p>
     <w:p>
       <w:pPr>
-        <w:pStyle w:val="ListParagraph"/>
+        <w:pStyle w:val="Paragrafoelenco"/>
         <w:numPr>
           <w:ilvl w:val="0"/>
           <w:numId w:val="1"/>
@@ -513,7 +588,7 @@
     </w:p>
     <w:p>
       <w:pPr>
-        <w:pStyle w:val="ListParagraph"/>
+        <w:pStyle w:val="Paragrafoelenco"/>
         <w:numPr>
           <w:ilvl w:val="0"/>
           <w:numId w:val="1"/>
@@ -665,7 +740,7 @@
     </w:p>
     <w:p>
       <w:pPr>
-        <w:pStyle w:val="ListParagraph"/>
+        <w:pStyle w:val="Paragrafoelenco"/>
         <w:numPr>
           <w:ilvl w:val="0"/>
           <w:numId w:val="1"/>
@@ -681,14 +756,14 @@
     </w:p>
     <w:p>
       <w:pPr>
-        <w:pStyle w:val="ListParagraph"/>
+        <w:pStyle w:val="Paragrafoelenco"/>
         <w:ind w:left="360"/>
         <w:jc w:val="both"/>
       </w:pPr>
     </w:p>
     <w:p>
       <w:pPr>
-        <w:pStyle w:val="ListParagraph"/>
+        <w:pStyle w:val="Paragrafoelenco"/>
         <w:numPr>
           <w:ilvl w:val="0"/>
           <w:numId w:val="1"/>
@@ -696,7 +771,6 @@
         <w:jc w:val="both"/>
       </w:pPr>
       <w:r>
-        <w:lastRenderedPageBreak/>
         <w:t>È stato scritto un metodo che si occupa di leggere il file CSV delle impostazioni. Ciò è stato fatto usando la classe FileReader della libreria base di Java.</w:t>
       </w:r>
     </w:p>
@@ -753,7 +827,7 @@
     </w:p>
     <w:p>
       <w:pPr>
-        <w:pStyle w:val="ListParagraph"/>
+        <w:pStyle w:val="Paragrafoelenco"/>
         <w:numPr>
           <w:ilvl w:val="0"/>
           <w:numId w:val="1"/>
@@ -766,7 +840,7 @@
     </w:p>
     <w:p>
       <w:pPr>
-        <w:pStyle w:val="ListParagraph"/>
+        <w:pStyle w:val="Paragrafoelenco"/>
         <w:ind w:left="360"/>
         <w:jc w:val="both"/>
       </w:pPr>
@@ -776,7 +850,7 @@
     </w:p>
     <w:p>
       <w:pPr>
-        <w:pStyle w:val="ListParagraph"/>
+        <w:pStyle w:val="Paragrafoelenco"/>
         <w:ind w:left="360"/>
         <w:jc w:val="both"/>
       </w:pPr>
@@ -863,7 +937,7 @@
     </w:p>
     <w:p>
       <w:pPr>
-        <w:pStyle w:val="ListParagraph"/>
+        <w:pStyle w:val="Paragrafoelenco"/>
         <w:ind w:left="360"/>
         <w:jc w:val="both"/>
       </w:pPr>
@@ -874,7 +948,7 @@
     </w:p>
     <w:p>
       <w:pPr>
-        <w:pStyle w:val="ListParagraph"/>
+        <w:pStyle w:val="Paragrafoelenco"/>
         <w:ind w:left="360"/>
         <w:jc w:val="both"/>
       </w:pPr>
@@ -884,7 +958,7 @@
     </w:p>
     <w:p>
       <w:pPr>
-        <w:pStyle w:val="ListParagraph"/>
+        <w:pStyle w:val="Paragrafoelenco"/>
         <w:ind w:left="360"/>
         <w:jc w:val="both"/>
       </w:pPr>
@@ -937,7 +1011,7 @@
     </w:p>
     <w:p>
       <w:pPr>
-        <w:pStyle w:val="ListParagraph"/>
+        <w:pStyle w:val="Paragrafoelenco"/>
         <w:ind w:left="360"/>
         <w:jc w:val="both"/>
       </w:pPr>
@@ -990,14 +1064,14 @@
     </w:p>
     <w:p>
       <w:pPr>
-        <w:pStyle w:val="ListParagraph"/>
+        <w:pStyle w:val="Paragrafoelenco"/>
         <w:ind w:left="360"/>
         <w:jc w:val="both"/>
       </w:pPr>
     </w:p>
     <w:p>
       <w:pPr>
-        <w:pStyle w:val="ListParagraph"/>
+        <w:pStyle w:val="Paragrafoelenco"/>
         <w:numPr>
           <w:ilvl w:val="0"/>
           <w:numId w:val="1"/>
@@ -1013,7 +1087,7 @@
     </w:p>
     <w:p>
       <w:pPr>
-        <w:pStyle w:val="ListParagraph"/>
+        <w:pStyle w:val="Paragrafoelenco"/>
         <w:ind w:left="360"/>
         <w:jc w:val="both"/>
       </w:pPr>
@@ -1033,7 +1107,7 @@
     </w:p>
     <w:p>
       <w:pPr>
-        <w:pStyle w:val="ListParagraph"/>
+        <w:pStyle w:val="Paragrafoelenco"/>
         <w:ind w:left="360"/>
         <w:jc w:val="both"/>
       </w:pPr>
@@ -1053,7 +1127,7 @@
     </w:p>
     <w:p>
       <w:pPr>
-        <w:pStyle w:val="Heading1"/>
+        <w:pStyle w:val="Titolo1"/>
         <w:jc w:val="both"/>
       </w:pPr>
       <w:r>
@@ -1062,7 +1136,7 @@
     </w:p>
     <w:p>
       <w:pPr>
-        <w:pStyle w:val="ListParagraph"/>
+        <w:pStyle w:val="Paragrafoelenco"/>
         <w:numPr>
           <w:ilvl w:val="0"/>
           <w:numId w:val="4"/>
@@ -1074,7 +1148,7 @@
     </w:p>
     <w:p>
       <w:pPr>
-        <w:pStyle w:val="ListParagraph"/>
+        <w:pStyle w:val="Paragrafoelenco"/>
         <w:numPr>
           <w:ilvl w:val="0"/>
           <w:numId w:val="4"/>
@@ -1096,7 +1170,7 @@
     </w:p>
     <w:p>
       <w:pPr>
-        <w:pStyle w:val="Heading1"/>
+        <w:pStyle w:val="Titolo1"/>
         <w:jc w:val="both"/>
       </w:pPr>
       <w:r>
@@ -1105,7 +1179,7 @@
     </w:p>
     <w:p>
       <w:pPr>
-        <w:pStyle w:val="ListParagraph"/>
+        <w:pStyle w:val="Paragrafoelenco"/>
         <w:numPr>
           <w:ilvl w:val="0"/>
           <w:numId w:val="2"/>
@@ -1118,7 +1192,7 @@
     </w:p>
     <w:p>
       <w:pPr>
-        <w:pStyle w:val="ListParagraph"/>
+        <w:pStyle w:val="Paragrafoelenco"/>
         <w:numPr>
           <w:ilvl w:val="0"/>
           <w:numId w:val="2"/>
@@ -1134,7 +1208,7 @@
     </w:p>
     <w:p>
       <w:pPr>
-        <w:pStyle w:val="Heading1"/>
+        <w:pStyle w:val="Titolo1"/>
         <w:jc w:val="both"/>
       </w:pPr>
       <w:r>
@@ -1161,7 +1235,7 @@
 </file>
 
 <file path=word/endnotes.xml><?xml version="1.0" encoding="utf-8"?>
-<w:endnotes xmlns:wpc="http://schemas.microsoft.com/office/word/2010/wordprocessingCanvas" xmlns:cx="http://schemas.microsoft.com/office/drawing/2014/chartex" xmlns:cx1="http://schemas.microsoft.com/office/drawing/2015/9/8/chartex" xmlns:cx2="http://schemas.microsoft.com/office/drawing/2015/10/21/chartex" xmlns:cx3="http://schemas.microsoft.com/office/drawing/2016/5/9/chartex" xmlns:cx4="http://schemas.microsoft.com/office/drawing/2016/5/10/chartex" xmlns:cx5="http://schemas.microsoft.com/office/drawing/2016/5/11/chartex" xmlns:cx6="http://schemas.microsoft.com/office/drawing/2016/5/12/chartex" xmlns:cx7="http://schemas.microsoft.com/office/drawing/2016/5/13/chartex" xmlns:cx8="http://schemas.microsoft.com/office/drawing/2016/5/14/chartex" xmlns:mc="http://schemas.openxmlformats.org/markup-compatibility/2006" xmlns:aink="http://schemas.microsoft.com/office/drawing/2016/ink" xmlns:am3d="http://schemas.microsoft.com/office/drawing/2017/model3d" xmlns:o="urn:schemas-microsoft-com:office:office" xmlns:r="http://schemas.openxmlformats.org/officeDocument/2006/relationships" xmlns:m="http://schemas.openxmlformats.org/officeDocument/2006/math" xmlns:v="urn:schemas-microsoft-com:vml" xmlns:wp14="http://schemas.microsoft.com/office/word/2010/wordprocessingDrawing" xmlns:wp="http://schemas.openxmlformats.org/drawingml/2006/wordprocessingDrawing" xmlns:w10="urn:schemas-microsoft-com:office:word" xmlns:w="http://schemas.openxmlformats.org/wordprocessingml/2006/main" xmlns:w14="http://schemas.microsoft.com/office/word/2010/wordml" xmlns:w15="http://schemas.microsoft.com/office/word/2012/wordml" xmlns:w16cex="http://schemas.microsoft.com/office/word/2018/wordml/cex" xmlns:w16cid="http://schemas.microsoft.com/office/word/2016/wordml/cid" xmlns:w16="http://schemas.microsoft.com/office/word/2018/wordml" xmlns:w16se="http://schemas.microsoft.com/office/word/2015/wordml/symex" xmlns:wpg="http://schemas.microsoft.com/office/word/2010/wordprocessingGroup" xmlns:wpi="http://schemas.microsoft.com/office/word/2010/wordprocessingInk" xmlns:wne="http://schemas.microsoft.com/office/word/2006/wordml" xmlns:wps="http://schemas.microsoft.com/office/word/2010/wordprocessingShape" mc:Ignorable="w14 w15 w16se w16cid w16 w16cex wp14">
+<w:endnotes xmlns:wpc="http://schemas.microsoft.com/office/word/2010/wordprocessingCanvas" xmlns:cx="http://schemas.microsoft.com/office/drawing/2014/chartex" xmlns:cx1="http://schemas.microsoft.com/office/drawing/2015/9/8/chartex" xmlns:cx2="http://schemas.microsoft.com/office/drawing/2015/10/21/chartex" xmlns:cx3="http://schemas.microsoft.com/office/drawing/2016/5/9/chartex" xmlns:cx4="http://schemas.microsoft.com/office/drawing/2016/5/10/chartex" xmlns:cx5="http://schemas.microsoft.com/office/drawing/2016/5/11/chartex" xmlns:cx6="http://schemas.microsoft.com/office/drawing/2016/5/12/chartex" xmlns:cx7="http://schemas.microsoft.com/office/drawing/2016/5/13/chartex" xmlns:cx8="http://schemas.microsoft.com/office/drawing/2016/5/14/chartex" xmlns:mc="http://schemas.openxmlformats.org/markup-compatibility/2006" xmlns:aink="http://schemas.microsoft.com/office/drawing/2016/ink" xmlns:am3d="http://schemas.microsoft.com/office/drawing/2017/model3d" xmlns:o="urn:schemas-microsoft-com:office:office" xmlns:r="http://schemas.openxmlformats.org/officeDocument/2006/relationships" xmlns:m="http://schemas.openxmlformats.org/officeDocument/2006/math" xmlns:v="urn:schemas-microsoft-com:vml" xmlns:wp14="http://schemas.microsoft.com/office/word/2010/wordprocessingDrawing" xmlns:wp="http://schemas.openxmlformats.org/drawingml/2006/wordprocessingDrawing" xmlns:w10="urn:schemas-microsoft-com:office:word" xmlns:w="http://schemas.openxmlformats.org/wordprocessingml/2006/main" xmlns:w14="http://schemas.microsoft.com/office/word/2010/wordml" xmlns:w15="http://schemas.microsoft.com/office/word/2012/wordml" xmlns:w16cid="http://schemas.microsoft.com/office/word/2016/wordml/cid" xmlns:w16se="http://schemas.microsoft.com/office/word/2015/wordml/symex" xmlns:wpg="http://schemas.microsoft.com/office/word/2010/wordprocessingGroup" xmlns:wpi="http://schemas.microsoft.com/office/word/2010/wordprocessingInk" xmlns:wne="http://schemas.microsoft.com/office/word/2006/wordml" xmlns:wps="http://schemas.microsoft.com/office/word/2010/wordprocessingShape" mc:Ignorable="w14 w15 w16se w16cid wp14">
   <w:endnote w:type="separator" w:id="-1">
     <w:p>
       <w:pPr>
@@ -1186,7 +1260,7 @@
 </file>
 
 <file path=word/footnotes.xml><?xml version="1.0" encoding="utf-8"?>
-<w:footnotes xmlns:wpc="http://schemas.microsoft.com/office/word/2010/wordprocessingCanvas" xmlns:cx="http://schemas.microsoft.com/office/drawing/2014/chartex" xmlns:cx1="http://schemas.microsoft.com/office/drawing/2015/9/8/chartex" xmlns:cx2="http://schemas.microsoft.com/office/drawing/2015/10/21/chartex" xmlns:cx3="http://schemas.microsoft.com/office/drawing/2016/5/9/chartex" xmlns:cx4="http://schemas.microsoft.com/office/drawing/2016/5/10/chartex" xmlns:cx5="http://schemas.microsoft.com/office/drawing/2016/5/11/chartex" xmlns:cx6="http://schemas.microsoft.com/office/drawing/2016/5/12/chartex" xmlns:cx7="http://schemas.microsoft.com/office/drawing/2016/5/13/chartex" xmlns:cx8="http://schemas.microsoft.com/office/drawing/2016/5/14/chartex" xmlns:mc="http://schemas.openxmlformats.org/markup-compatibility/2006" xmlns:aink="http://schemas.microsoft.com/office/drawing/2016/ink" xmlns:am3d="http://schemas.microsoft.com/office/drawing/2017/model3d" xmlns:o="urn:schemas-microsoft-com:office:office" xmlns:r="http://schemas.openxmlformats.org/officeDocument/2006/relationships" xmlns:m="http://schemas.openxmlformats.org/officeDocument/2006/math" xmlns:v="urn:schemas-microsoft-com:vml" xmlns:wp14="http://schemas.microsoft.com/office/word/2010/wordprocessingDrawing" xmlns:wp="http://schemas.openxmlformats.org/drawingml/2006/wordprocessingDrawing" xmlns:w10="urn:schemas-microsoft-com:office:word" xmlns:w="http://schemas.openxmlformats.org/wordprocessingml/2006/main" xmlns:w14="http://schemas.microsoft.com/office/word/2010/wordml" xmlns:w15="http://schemas.microsoft.com/office/word/2012/wordml" xmlns:w16cex="http://schemas.microsoft.com/office/word/2018/wordml/cex" xmlns:w16cid="http://schemas.microsoft.com/office/word/2016/wordml/cid" xmlns:w16="http://schemas.microsoft.com/office/word/2018/wordml" xmlns:w16se="http://schemas.microsoft.com/office/word/2015/wordml/symex" xmlns:wpg="http://schemas.microsoft.com/office/word/2010/wordprocessingGroup" xmlns:wpi="http://schemas.microsoft.com/office/word/2010/wordprocessingInk" xmlns:wne="http://schemas.microsoft.com/office/word/2006/wordml" xmlns:wps="http://schemas.microsoft.com/office/word/2010/wordprocessingShape" mc:Ignorable="w14 w15 w16se w16cid w16 w16cex wp14">
+<w:footnotes xmlns:wpc="http://schemas.microsoft.com/office/word/2010/wordprocessingCanvas" xmlns:cx="http://schemas.microsoft.com/office/drawing/2014/chartex" xmlns:cx1="http://schemas.microsoft.com/office/drawing/2015/9/8/chartex" xmlns:cx2="http://schemas.microsoft.com/office/drawing/2015/10/21/chartex" xmlns:cx3="http://schemas.microsoft.com/office/drawing/2016/5/9/chartex" xmlns:cx4="http://schemas.microsoft.com/office/drawing/2016/5/10/chartex" xmlns:cx5="http://schemas.microsoft.com/office/drawing/2016/5/11/chartex" xmlns:cx6="http://schemas.microsoft.com/office/drawing/2016/5/12/chartex" xmlns:cx7="http://schemas.microsoft.com/office/drawing/2016/5/13/chartex" xmlns:cx8="http://schemas.microsoft.com/office/drawing/2016/5/14/chartex" xmlns:mc="http://schemas.openxmlformats.org/markup-compatibility/2006" xmlns:aink="http://schemas.microsoft.com/office/drawing/2016/ink" xmlns:am3d="http://schemas.microsoft.com/office/drawing/2017/model3d" xmlns:o="urn:schemas-microsoft-com:office:office" xmlns:r="http://schemas.openxmlformats.org/officeDocument/2006/relationships" xmlns:m="http://schemas.openxmlformats.org/officeDocument/2006/math" xmlns:v="urn:schemas-microsoft-com:vml" xmlns:wp14="http://schemas.microsoft.com/office/word/2010/wordprocessingDrawing" xmlns:wp="http://schemas.openxmlformats.org/drawingml/2006/wordprocessingDrawing" xmlns:w10="urn:schemas-microsoft-com:office:word" xmlns:w="http://schemas.openxmlformats.org/wordprocessingml/2006/main" xmlns:w14="http://schemas.microsoft.com/office/word/2010/wordml" xmlns:w15="http://schemas.microsoft.com/office/word/2012/wordml" xmlns:w16cid="http://schemas.microsoft.com/office/word/2016/wordml/cid" xmlns:w16se="http://schemas.microsoft.com/office/word/2015/wordml/symex" xmlns:wpg="http://schemas.microsoft.com/office/word/2010/wordprocessingGroup" xmlns:wpi="http://schemas.microsoft.com/office/word/2010/wordprocessingInk" xmlns:wne="http://schemas.microsoft.com/office/word/2006/wordml" xmlns:wps="http://schemas.microsoft.com/office/word/2010/wordprocessingShape" mc:Ignorable="w14 w15 w16se w16cid wp14">
   <w:footnote w:type="separator" w:id="-1">
     <w:p>
       <w:pPr>
@@ -1211,10 +1285,10 @@
 </file>
 
 <file path=word/header1.xml><?xml version="1.0" encoding="utf-8"?>
-<w:hdr xmlns:wpc="http://schemas.microsoft.com/office/word/2010/wordprocessingCanvas" xmlns:cx="http://schemas.microsoft.com/office/drawing/2014/chartex" xmlns:cx1="http://schemas.microsoft.com/office/drawing/2015/9/8/chartex" xmlns:cx2="http://schemas.microsoft.com/office/drawing/2015/10/21/chartex" xmlns:cx3="http://schemas.microsoft.com/office/drawing/2016/5/9/chartex" xmlns:cx4="http://schemas.microsoft.com/office/drawing/2016/5/10/chartex" xmlns:cx5="http://schemas.microsoft.com/office/drawing/2016/5/11/chartex" xmlns:cx6="http://schemas.microsoft.com/office/drawing/2016/5/12/chartex" xmlns:cx7="http://schemas.microsoft.com/office/drawing/2016/5/13/chartex" xmlns:cx8="http://schemas.microsoft.com/office/drawing/2016/5/14/chartex" xmlns:mc="http://schemas.openxmlformats.org/markup-compatibility/2006" xmlns:aink="http://schemas.microsoft.com/office/drawing/2016/ink" xmlns:am3d="http://schemas.microsoft.com/office/drawing/2017/model3d" xmlns:o="urn:schemas-microsoft-com:office:office" xmlns:r="http://schemas.openxmlformats.org/officeDocument/2006/relationships" xmlns:m="http://schemas.openxmlformats.org/officeDocument/2006/math" xmlns:v="urn:schemas-microsoft-com:vml" xmlns:wp14="http://schemas.microsoft.com/office/word/2010/wordprocessingDrawing" xmlns:wp="http://schemas.openxmlformats.org/drawingml/2006/wordprocessingDrawing" xmlns:w10="urn:schemas-microsoft-com:office:word" xmlns:w="http://schemas.openxmlformats.org/wordprocessingml/2006/main" xmlns:w14="http://schemas.microsoft.com/office/word/2010/wordml" xmlns:w15="http://schemas.microsoft.com/office/word/2012/wordml" xmlns:w16cex="http://schemas.microsoft.com/office/word/2018/wordml/cex" xmlns:w16cid="http://schemas.microsoft.com/office/word/2016/wordml/cid" xmlns:w16="http://schemas.microsoft.com/office/word/2018/wordml" xmlns:w16se="http://schemas.microsoft.com/office/word/2015/wordml/symex" xmlns:wpg="http://schemas.microsoft.com/office/word/2010/wordprocessingGroup" xmlns:wpi="http://schemas.microsoft.com/office/word/2010/wordprocessingInk" xmlns:wne="http://schemas.microsoft.com/office/word/2006/wordml" xmlns:wps="http://schemas.microsoft.com/office/word/2010/wordprocessingShape" mc:Ignorable="w14 w15 w16se w16cid w16 w16cex wp14">
+<w:hdr xmlns:wpc="http://schemas.microsoft.com/office/word/2010/wordprocessingCanvas" xmlns:cx="http://schemas.microsoft.com/office/drawing/2014/chartex" xmlns:cx1="http://schemas.microsoft.com/office/drawing/2015/9/8/chartex" xmlns:cx2="http://schemas.microsoft.com/office/drawing/2015/10/21/chartex" xmlns:cx3="http://schemas.microsoft.com/office/drawing/2016/5/9/chartex" xmlns:cx4="http://schemas.microsoft.com/office/drawing/2016/5/10/chartex" xmlns:cx5="http://schemas.microsoft.com/office/drawing/2016/5/11/chartex" xmlns:cx6="http://schemas.microsoft.com/office/drawing/2016/5/12/chartex" xmlns:cx7="http://schemas.microsoft.com/office/drawing/2016/5/13/chartex" xmlns:cx8="http://schemas.microsoft.com/office/drawing/2016/5/14/chartex" xmlns:mc="http://schemas.openxmlformats.org/markup-compatibility/2006" xmlns:aink="http://schemas.microsoft.com/office/drawing/2016/ink" xmlns:am3d="http://schemas.microsoft.com/office/drawing/2017/model3d" xmlns:o="urn:schemas-microsoft-com:office:office" xmlns:r="http://schemas.openxmlformats.org/officeDocument/2006/relationships" xmlns:m="http://schemas.openxmlformats.org/officeDocument/2006/math" xmlns:v="urn:schemas-microsoft-com:vml" xmlns:wp14="http://schemas.microsoft.com/office/word/2010/wordprocessingDrawing" xmlns:wp="http://schemas.openxmlformats.org/drawingml/2006/wordprocessingDrawing" xmlns:w10="urn:schemas-microsoft-com:office:word" xmlns:w="http://schemas.openxmlformats.org/wordprocessingml/2006/main" xmlns:w14="http://schemas.microsoft.com/office/word/2010/wordml" xmlns:w15="http://schemas.microsoft.com/office/word/2012/wordml" xmlns:w16cid="http://schemas.microsoft.com/office/word/2016/wordml/cid" xmlns:w16se="http://schemas.microsoft.com/office/word/2015/wordml/symex" xmlns:wpg="http://schemas.microsoft.com/office/word/2010/wordprocessingGroup" xmlns:wpi="http://schemas.microsoft.com/office/word/2010/wordprocessingInk" xmlns:wne="http://schemas.microsoft.com/office/word/2006/wordml" xmlns:wps="http://schemas.microsoft.com/office/word/2010/wordprocessingShape" mc:Ignorable="w14 w15 w16se w16cid wp14">
   <w:p>
     <w:pPr>
-      <w:pStyle w:val="Header"/>
+      <w:pStyle w:val="Intestazione"/>
       <w:rPr>
         <w:lang w:val="en-GB"/>
       </w:rPr>
@@ -1278,7 +1352,7 @@
 </file>
 
 <file path=word/numbering.xml><?xml version="1.0" encoding="utf-8"?>
-<w:numbering xmlns:wpc="http://schemas.microsoft.com/office/word/2010/wordprocessingCanvas" xmlns:cx="http://schemas.microsoft.com/office/drawing/2014/chartex" xmlns:cx1="http://schemas.microsoft.com/office/drawing/2015/9/8/chartex" xmlns:cx2="http://schemas.microsoft.com/office/drawing/2015/10/21/chartex" xmlns:cx3="http://schemas.microsoft.com/office/drawing/2016/5/9/chartex" xmlns:cx4="http://schemas.microsoft.com/office/drawing/2016/5/10/chartex" xmlns:cx5="http://schemas.microsoft.com/office/drawing/2016/5/11/chartex" xmlns:cx6="http://schemas.microsoft.com/office/drawing/2016/5/12/chartex" xmlns:cx7="http://schemas.microsoft.com/office/drawing/2016/5/13/chartex" xmlns:cx8="http://schemas.microsoft.com/office/drawing/2016/5/14/chartex" xmlns:mc="http://schemas.openxmlformats.org/markup-compatibility/2006" xmlns:aink="http://schemas.microsoft.com/office/drawing/2016/ink" xmlns:am3d="http://schemas.microsoft.com/office/drawing/2017/model3d" xmlns:o="urn:schemas-microsoft-com:office:office" xmlns:r="http://schemas.openxmlformats.org/officeDocument/2006/relationships" xmlns:m="http://schemas.openxmlformats.org/officeDocument/2006/math" xmlns:v="urn:schemas-microsoft-com:vml" xmlns:wp14="http://schemas.microsoft.com/office/word/2010/wordprocessingDrawing" xmlns:wp="http://schemas.openxmlformats.org/drawingml/2006/wordprocessingDrawing" xmlns:w10="urn:schemas-microsoft-com:office:word" xmlns:w="http://schemas.openxmlformats.org/wordprocessingml/2006/main" xmlns:w14="http://schemas.microsoft.com/office/word/2010/wordml" xmlns:w15="http://schemas.microsoft.com/office/word/2012/wordml" xmlns:w16cex="http://schemas.microsoft.com/office/word/2018/wordml/cex" xmlns:w16cid="http://schemas.microsoft.com/office/word/2016/wordml/cid" xmlns:w16="http://schemas.microsoft.com/office/word/2018/wordml" xmlns:w16se="http://schemas.microsoft.com/office/word/2015/wordml/symex" xmlns:wpg="http://schemas.microsoft.com/office/word/2010/wordprocessingGroup" xmlns:wpi="http://schemas.microsoft.com/office/word/2010/wordprocessingInk" xmlns:wne="http://schemas.microsoft.com/office/word/2006/wordml" xmlns:wps="http://schemas.microsoft.com/office/word/2010/wordprocessingShape" mc:Ignorable="w14 w15 w16se w16cid w16 w16cex wp14">
+<w:numbering xmlns:wpc="http://schemas.microsoft.com/office/word/2010/wordprocessingCanvas" xmlns:cx="http://schemas.microsoft.com/office/drawing/2014/chartex" xmlns:cx1="http://schemas.microsoft.com/office/drawing/2015/9/8/chartex" xmlns:cx2="http://schemas.microsoft.com/office/drawing/2015/10/21/chartex" xmlns:cx3="http://schemas.microsoft.com/office/drawing/2016/5/9/chartex" xmlns:cx4="http://schemas.microsoft.com/office/drawing/2016/5/10/chartex" xmlns:cx5="http://schemas.microsoft.com/office/drawing/2016/5/11/chartex" xmlns:cx6="http://schemas.microsoft.com/office/drawing/2016/5/12/chartex" xmlns:cx7="http://schemas.microsoft.com/office/drawing/2016/5/13/chartex" xmlns:cx8="http://schemas.microsoft.com/office/drawing/2016/5/14/chartex" xmlns:mc="http://schemas.openxmlformats.org/markup-compatibility/2006" xmlns:aink="http://schemas.microsoft.com/office/drawing/2016/ink" xmlns:am3d="http://schemas.microsoft.com/office/drawing/2017/model3d" xmlns:o="urn:schemas-microsoft-com:office:office" xmlns:r="http://schemas.openxmlformats.org/officeDocument/2006/relationships" xmlns:m="http://schemas.openxmlformats.org/officeDocument/2006/math" xmlns:v="urn:schemas-microsoft-com:vml" xmlns:wp14="http://schemas.microsoft.com/office/word/2010/wordprocessingDrawing" xmlns:wp="http://schemas.openxmlformats.org/drawingml/2006/wordprocessingDrawing" xmlns:w10="urn:schemas-microsoft-com:office:word" xmlns:w="http://schemas.openxmlformats.org/wordprocessingml/2006/main" xmlns:w14="http://schemas.microsoft.com/office/word/2010/wordml" xmlns:w15="http://schemas.microsoft.com/office/word/2012/wordml" xmlns:w16cid="http://schemas.microsoft.com/office/word/2016/wordml/cid" xmlns:w16se="http://schemas.microsoft.com/office/word/2015/wordml/symex" xmlns:wpg="http://schemas.microsoft.com/office/word/2010/wordprocessingGroup" xmlns:wpi="http://schemas.microsoft.com/office/word/2010/wordprocessingInk" xmlns:wne="http://schemas.microsoft.com/office/word/2006/wordml" xmlns:wps="http://schemas.microsoft.com/office/word/2010/wordprocessingShape" mc:Ignorable="w14 w15 w16se w16cid wp14">
   <w:abstractNum w:abstractNumId="0" w15:restartNumberingAfterBreak="0">
     <w:nsid w:val="0D952D7B"/>
     <w:multiLevelType w:val="hybridMultilevel"/>
@@ -1672,7 +1746,7 @@
 </file>
 
 <file path=word/styles.xml><?xml version="1.0" encoding="utf-8"?>
-<w:styles xmlns:mc="http://schemas.openxmlformats.org/markup-compatibility/2006" xmlns:r="http://schemas.openxmlformats.org/officeDocument/2006/relationships" xmlns:w="http://schemas.openxmlformats.org/wordprocessingml/2006/main" xmlns:w14="http://schemas.microsoft.com/office/word/2010/wordml" xmlns:w15="http://schemas.microsoft.com/office/word/2012/wordml" xmlns:w16cex="http://schemas.microsoft.com/office/word/2018/wordml/cex" xmlns:w16cid="http://schemas.microsoft.com/office/word/2016/wordml/cid" xmlns:w16="http://schemas.microsoft.com/office/word/2018/wordml" xmlns:w16se="http://schemas.microsoft.com/office/word/2015/wordml/symex" mc:Ignorable="w14 w15 w16se w16cid w16 w16cex">
+<w:styles xmlns:mc="http://schemas.openxmlformats.org/markup-compatibility/2006" xmlns:r="http://schemas.openxmlformats.org/officeDocument/2006/relationships" xmlns:w="http://schemas.openxmlformats.org/wordprocessingml/2006/main" xmlns:w14="http://schemas.microsoft.com/office/word/2010/wordml" xmlns:w15="http://schemas.microsoft.com/office/word/2012/wordml" xmlns:w16cid="http://schemas.microsoft.com/office/word/2016/wordml/cid" xmlns:w16se="http://schemas.microsoft.com/office/word/2015/wordml/symex" mc:Ignorable="w14 w15 w16se w16cid">
   <w:docDefaults>
     <w:rPrDefault>
       <w:rPr>
@@ -1688,7 +1762,7 @@
       </w:pPr>
     </w:pPrDefault>
   </w:docDefaults>
-  <w:latentStyles w:defLockedState="0" w:defUIPriority="99" w:defSemiHidden="0" w:defUnhideWhenUsed="0" w:defQFormat="0" w:count="376">
+  <w:latentStyles w:defLockedState="0" w:defUIPriority="99" w:defSemiHidden="0" w:defUnhideWhenUsed="0" w:defQFormat="0" w:count="377">
     <w:lsdException w:name="Normal" w:uiPriority="0" w:qFormat="1"/>
     <w:lsdException w:name="heading 1" w:uiPriority="9" w:qFormat="1"/>
     <w:lsdException w:name="heading 2" w:semiHidden="1" w:uiPriority="9" w:unhideWhenUsed="1" w:qFormat="1"/>
@@ -1794,7 +1868,6 @@
     <w:lsdException w:name="HTML Sample" w:semiHidden="1" w:unhideWhenUsed="1"/>
     <w:lsdException w:name="HTML Typewriter" w:semiHidden="1" w:unhideWhenUsed="1"/>
     <w:lsdException w:name="HTML Variable" w:semiHidden="1" w:unhideWhenUsed="1"/>
-    <w:lsdException w:name="Normal Table" w:semiHidden="1" w:unhideWhenUsed="1"/>
     <w:lsdException w:name="annotation subject" w:semiHidden="1" w:unhideWhenUsed="1"/>
     <w:lsdException w:name="No List" w:semiHidden="1" w:unhideWhenUsed="1"/>
     <w:lsdException w:name="Outline List 1" w:semiHidden="1" w:unhideWhenUsed="1"/>
@@ -1841,10 +1914,8 @@
     <w:lsdException w:name="Table Subtle 2" w:semiHidden="1" w:unhideWhenUsed="1"/>
     <w:lsdException w:name="Table Web 1" w:semiHidden="1" w:unhideWhenUsed="1"/>
     <w:lsdException w:name="Table Web 2" w:semiHidden="1" w:unhideWhenUsed="1"/>
-    <w:lsdException w:name="Table Web 3" w:semiHidden="1" w:unhideWhenUsed="1"/>
     <w:lsdException w:name="Balloon Text" w:semiHidden="1" w:unhideWhenUsed="1"/>
     <w:lsdException w:name="Table Grid" w:uiPriority="39"/>
-    <w:lsdException w:name="Table Theme" w:semiHidden="1" w:unhideWhenUsed="1"/>
     <w:lsdException w:name="Placeholder Text" w:semiHidden="1"/>
     <w:lsdException w:name="No Spacing" w:uiPriority="1" w:qFormat="1"/>
     <w:lsdException w:name="Light Shading" w:uiPriority="60"/>
@@ -2065,16 +2136,17 @@
     <w:lsdException w:name="Hashtag" w:semiHidden="1" w:unhideWhenUsed="1"/>
     <w:lsdException w:name="Unresolved Mention" w:semiHidden="1" w:unhideWhenUsed="1"/>
     <w:lsdException w:name="Smart Link" w:semiHidden="1" w:unhideWhenUsed="1"/>
+    <w:lsdException w:name="Smart Link Error" w:semiHidden="1" w:unhideWhenUsed="1"/>
   </w:latentStyles>
-  <w:style w:type="paragraph" w:default="1" w:styleId="Normal">
+  <w:style w:type="paragraph" w:default="1" w:styleId="Normale">
     <w:name w:val="Normal"/>
     <w:qFormat/>
   </w:style>
-  <w:style w:type="paragraph" w:styleId="Heading1">
+  <w:style w:type="paragraph" w:styleId="Titolo1">
     <w:name w:val="heading 1"/>
-    <w:basedOn w:val="Normal"/>
-    <w:next w:val="Normal"/>
-    <w:link w:val="Heading1Char"/>
+    <w:basedOn w:val="Normale"/>
+    <w:next w:val="Normale"/>
+    <w:link w:val="Titolo1Carattere"/>
     <w:uiPriority w:val="9"/>
     <w:qFormat/>
     <w:rsid w:val="008D7484"/>
@@ -2091,13 +2163,13 @@
       <w:szCs w:val="32"/>
     </w:rPr>
   </w:style>
-  <w:style w:type="character" w:default="1" w:styleId="DefaultParagraphFont">
+  <w:style w:type="character" w:default="1" w:styleId="Carpredefinitoparagrafo">
     <w:name w:val="Default Paragraph Font"/>
     <w:uiPriority w:val="1"/>
     <w:semiHidden/>
     <w:unhideWhenUsed/>
   </w:style>
-  <w:style w:type="table" w:default="1" w:styleId="TableNormal">
+  <w:style w:type="table" w:default="1" w:styleId="Tabellanormale">
     <w:name w:val="Normal Table"/>
     <w:uiPriority w:val="99"/>
     <w:semiHidden/>
@@ -2112,16 +2184,16 @@
       </w:tblCellMar>
     </w:tblPr>
   </w:style>
-  <w:style w:type="numbering" w:default="1" w:styleId="NoList">
+  <w:style w:type="numbering" w:default="1" w:styleId="Nessunelenco">
     <w:name w:val="No List"/>
     <w:uiPriority w:val="99"/>
     <w:semiHidden/>
     <w:unhideWhenUsed/>
   </w:style>
-  <w:style w:type="paragraph" w:styleId="Header">
+  <w:style w:type="paragraph" w:styleId="Intestazione">
     <w:name w:val="header"/>
-    <w:basedOn w:val="Normal"/>
-    <w:link w:val="HeaderChar"/>
+    <w:basedOn w:val="Normale"/>
+    <w:link w:val="IntestazioneCarattere"/>
     <w:uiPriority w:val="99"/>
     <w:unhideWhenUsed/>
     <w:rsid w:val="008D7484"/>
@@ -2133,17 +2205,17 @@
       <w:spacing w:after="0" w:line="240" w:lineRule="auto"/>
     </w:pPr>
   </w:style>
-  <w:style w:type="character" w:customStyle="1" w:styleId="HeaderChar">
-    <w:name w:val="Header Char"/>
-    <w:basedOn w:val="DefaultParagraphFont"/>
-    <w:link w:val="Header"/>
+  <w:style w:type="character" w:customStyle="1" w:styleId="IntestazioneCarattere">
+    <w:name w:val="Intestazione Carattere"/>
+    <w:basedOn w:val="Carpredefinitoparagrafo"/>
+    <w:link w:val="Intestazione"/>
     <w:uiPriority w:val="99"/>
     <w:rsid w:val="008D7484"/>
   </w:style>
-  <w:style w:type="paragraph" w:styleId="Footer">
+  <w:style w:type="paragraph" w:styleId="Pidipagina">
     <w:name w:val="footer"/>
-    <w:basedOn w:val="Normal"/>
-    <w:link w:val="FooterChar"/>
+    <w:basedOn w:val="Normale"/>
+    <w:link w:val="PidipaginaCarattere"/>
     <w:uiPriority w:val="99"/>
     <w:unhideWhenUsed/>
     <w:rsid w:val="008D7484"/>
@@ -2155,17 +2227,17 @@
       <w:spacing w:after="0" w:line="240" w:lineRule="auto"/>
     </w:pPr>
   </w:style>
-  <w:style w:type="character" w:customStyle="1" w:styleId="FooterChar">
-    <w:name w:val="Footer Char"/>
-    <w:basedOn w:val="DefaultParagraphFont"/>
-    <w:link w:val="Footer"/>
+  <w:style w:type="character" w:customStyle="1" w:styleId="PidipaginaCarattere">
+    <w:name w:val="Piè di pagina Carattere"/>
+    <w:basedOn w:val="Carpredefinitoparagrafo"/>
+    <w:link w:val="Pidipagina"/>
     <w:uiPriority w:val="99"/>
     <w:rsid w:val="008D7484"/>
   </w:style>
-  <w:style w:type="character" w:customStyle="1" w:styleId="Heading1Char">
-    <w:name w:val="Heading 1 Char"/>
-    <w:basedOn w:val="DefaultParagraphFont"/>
-    <w:link w:val="Heading1"/>
+  <w:style w:type="character" w:customStyle="1" w:styleId="Titolo1Carattere">
+    <w:name w:val="Titolo 1 Carattere"/>
+    <w:basedOn w:val="Carpredefinitoparagrafo"/>
+    <w:link w:val="Titolo1"/>
     <w:uiPriority w:val="9"/>
     <w:rsid w:val="008D7484"/>
     <w:rPr>
@@ -2175,9 +2247,9 @@
       <w:szCs w:val="32"/>
     </w:rPr>
   </w:style>
-  <w:style w:type="table" w:styleId="TableGrid">
+  <w:style w:type="table" w:styleId="Grigliatabella">
     <w:name w:val="Table Grid"/>
-    <w:basedOn w:val="TableNormal"/>
+    <w:basedOn w:val="Tabellanormale"/>
     <w:uiPriority w:val="39"/>
     <w:rsid w:val="008D7484"/>
     <w:pPr>
@@ -2194,9 +2266,9 @@
       </w:tblBorders>
     </w:tblPr>
   </w:style>
-  <w:style w:type="table" w:styleId="PlainTable3">
+  <w:style w:type="table" w:styleId="Tabellasemplice-3">
     <w:name w:val="Plain Table 3"/>
-    <w:basedOn w:val="TableNormal"/>
+    <w:basedOn w:val="Tabellanormale"/>
     <w:uiPriority w:val="43"/>
     <w:rsid w:val="008D7484"/>
     <w:pPr>
@@ -2287,9 +2359,9 @@
       </w:tcPr>
     </w:tblStylePr>
   </w:style>
-  <w:style w:type="paragraph" w:styleId="ListParagraph">
+  <w:style w:type="paragraph" w:styleId="Paragrafoelenco">
     <w:name w:val="List Paragraph"/>
-    <w:basedOn w:val="Normal"/>
+    <w:basedOn w:val="Normale"/>
     <w:uiPriority w:val="34"/>
     <w:qFormat/>
     <w:rsid w:val="00572CF2"/>
@@ -2601,7 +2673,7 @@
 </file>
 
 <file path=customXml/itemProps1.xml><?xml version="1.0" encoding="utf-8"?>
-<ds:datastoreItem xmlns:ds="http://schemas.openxmlformats.org/officeDocument/2006/customXml" ds:itemID="{001AA0A6-3057-F24F-A339-E8AA90EFD537}">
+<ds:datastoreItem xmlns:ds="http://schemas.openxmlformats.org/officeDocument/2006/customXml" ds:itemID="{22D71728-0D32-914E-8B17-5791DC6FD98A}">
   <ds:schemaRefs>
     <ds:schemaRef ds:uri="http://schemas.openxmlformats.org/officeDocument/2006/bibliography"/>
   </ds:schemaRefs>

--- a/Documenti/Diari/FaceLock_2020-03-27.docx
+++ b/Documenti/Diari/FaceLock_2020-03-27.docx
@@ -481,13 +481,7 @@
               <w:jc w:val="both"/>
             </w:pPr>
             <w:r>
-              <w:t xml:space="preserve">13:15 </w:t>
-            </w:r>
-            <w:r>
-              <w:t xml:space="preserve">– </w:t>
-            </w:r>
-            <w:r>
-              <w:t xml:space="preserve"> 16:30</w:t>
+              <w:t>13:15 –  16:30</w:t>
             </w:r>
           </w:p>
         </w:tc>
@@ -531,8 +525,6 @@
             <w:r>
               <w:t>7</w:t>
             </w:r>
-            <w:bookmarkStart w:id="0" w:name="_GoBack"/>
-            <w:bookmarkEnd w:id="0"/>
           </w:p>
         </w:tc>
       </w:tr>
@@ -1187,7 +1179,15 @@
         <w:jc w:val="both"/>
       </w:pPr>
       <w:r>
-        <w:t>Implementare lo script dell’importazione dell’xml nell’interfacci agrafica (per windows).</w:t>
+        <w:t>Implementare lo script dell’importazione dell’xml nell’interfaccia</w:t>
+      </w:r>
+      <w:r>
+        <w:t xml:space="preserve"> </w:t>
+      </w:r>
+      <w:bookmarkStart w:id="0" w:name="_GoBack"/>
+      <w:bookmarkEnd w:id="0"/>
+      <w:r>
+        <w:t>grafica (per windows).</w:t>
       </w:r>
     </w:p>
     <w:p>
@@ -1762,7 +1762,7 @@
       </w:pPr>
     </w:pPrDefault>
   </w:docDefaults>
-  <w:latentStyles w:defLockedState="0" w:defUIPriority="99" w:defSemiHidden="0" w:defUnhideWhenUsed="0" w:defQFormat="0" w:count="377">
+  <w:latentStyles w:defLockedState="0" w:defUIPriority="99" w:defSemiHidden="0" w:defUnhideWhenUsed="0" w:defQFormat="0" w:count="376">
     <w:lsdException w:name="Normal" w:uiPriority="0" w:qFormat="1"/>
     <w:lsdException w:name="heading 1" w:uiPriority="9" w:qFormat="1"/>
     <w:lsdException w:name="heading 2" w:semiHidden="1" w:uiPriority="9" w:unhideWhenUsed="1" w:qFormat="1"/>
@@ -1868,6 +1868,7 @@
     <w:lsdException w:name="HTML Sample" w:semiHidden="1" w:unhideWhenUsed="1"/>
     <w:lsdException w:name="HTML Typewriter" w:semiHidden="1" w:unhideWhenUsed="1"/>
     <w:lsdException w:name="HTML Variable" w:semiHidden="1" w:unhideWhenUsed="1"/>
+    <w:lsdException w:name="Normal Table" w:semiHidden="1" w:unhideWhenUsed="1"/>
     <w:lsdException w:name="annotation subject" w:semiHidden="1" w:unhideWhenUsed="1"/>
     <w:lsdException w:name="No List" w:semiHidden="1" w:unhideWhenUsed="1"/>
     <w:lsdException w:name="Outline List 1" w:semiHidden="1" w:unhideWhenUsed="1"/>
@@ -1914,8 +1915,10 @@
     <w:lsdException w:name="Table Subtle 2" w:semiHidden="1" w:unhideWhenUsed="1"/>
     <w:lsdException w:name="Table Web 1" w:semiHidden="1" w:unhideWhenUsed="1"/>
     <w:lsdException w:name="Table Web 2" w:semiHidden="1" w:unhideWhenUsed="1"/>
+    <w:lsdException w:name="Table Web 3" w:semiHidden="1" w:unhideWhenUsed="1"/>
     <w:lsdException w:name="Balloon Text" w:semiHidden="1" w:unhideWhenUsed="1"/>
     <w:lsdException w:name="Table Grid" w:uiPriority="39"/>
+    <w:lsdException w:name="Table Theme" w:semiHidden="1" w:unhideWhenUsed="1"/>
     <w:lsdException w:name="Placeholder Text" w:semiHidden="1"/>
     <w:lsdException w:name="No Spacing" w:uiPriority="1" w:qFormat="1"/>
     <w:lsdException w:name="Light Shading" w:uiPriority="60"/>
@@ -2136,7 +2139,6 @@
     <w:lsdException w:name="Hashtag" w:semiHidden="1" w:unhideWhenUsed="1"/>
     <w:lsdException w:name="Unresolved Mention" w:semiHidden="1" w:unhideWhenUsed="1"/>
     <w:lsdException w:name="Smart Link" w:semiHidden="1" w:unhideWhenUsed="1"/>
-    <w:lsdException w:name="Smart Link Error" w:semiHidden="1" w:unhideWhenUsed="1"/>
   </w:latentStyles>
   <w:style w:type="paragraph" w:default="1" w:styleId="Normale">
     <w:name w:val="Normal"/>
@@ -2369,6 +2371,36 @@
       <w:ind w:left="720"/>
       <w:contextualSpacing/>
     </w:pPr>
+  </w:style>
+  <w:style w:type="paragraph" w:styleId="Testofumetto">
+    <w:name w:val="Balloon Text"/>
+    <w:basedOn w:val="Normale"/>
+    <w:link w:val="TestofumettoCarattere"/>
+    <w:uiPriority w:val="99"/>
+    <w:semiHidden/>
+    <w:unhideWhenUsed/>
+    <w:rsid w:val="001D4BE4"/>
+    <w:pPr>
+      <w:spacing w:after="0" w:line="240" w:lineRule="auto"/>
+    </w:pPr>
+    <w:rPr>
+      <w:rFonts w:ascii="Segoe UI" w:hAnsi="Segoe UI" w:cs="Segoe UI"/>
+      <w:sz w:val="18"/>
+      <w:szCs w:val="18"/>
+    </w:rPr>
+  </w:style>
+  <w:style w:type="character" w:customStyle="1" w:styleId="TestofumettoCarattere">
+    <w:name w:val="Testo fumetto Carattere"/>
+    <w:basedOn w:val="Carpredefinitoparagrafo"/>
+    <w:link w:val="Testofumetto"/>
+    <w:uiPriority w:val="99"/>
+    <w:semiHidden/>
+    <w:rsid w:val="001D4BE4"/>
+    <w:rPr>
+      <w:rFonts w:ascii="Segoe UI" w:hAnsi="Segoe UI" w:cs="Segoe UI"/>
+      <w:sz w:val="18"/>
+      <w:szCs w:val="18"/>
+    </w:rPr>
   </w:style>
 </w:styles>
 </file>
@@ -2673,7 +2705,7 @@
 </file>
 
 <file path=customXml/itemProps1.xml><?xml version="1.0" encoding="utf-8"?>
-<ds:datastoreItem xmlns:ds="http://schemas.openxmlformats.org/officeDocument/2006/customXml" ds:itemID="{22D71728-0D32-914E-8B17-5791DC6FD98A}">
+<ds:datastoreItem xmlns:ds="http://schemas.openxmlformats.org/officeDocument/2006/customXml" ds:itemID="{DBECFE81-5BDC-46B1-9FD4-1764FAC2DE62}">
   <ds:schemaRefs>
     <ds:schemaRef ds:uri="http://schemas.openxmlformats.org/officeDocument/2006/bibliography"/>
   </ds:schemaRefs>
